--- a/NavisElectronics.TechPreparing/NavisElectronics.TechPreparation/Manual/NavisElectronics.TechPreparation (Руководство пользователя) .docx
+++ b/NavisElectronics.TechPreparing/NavisElectronics.TechPreparation/Manual/NavisElectronics.TechPreparation (Руководство пользователя) .docx
@@ -717,30 +717,11 @@
     </w:p>
     <w:p>
       <w:pPr>
-        <w:rPr>
-          <w:b/>
-        </w:rPr>
-      </w:pPr>
-      <w:r>
-        <w:rPr>
-          <w:b/>
-        </w:rPr>
-        <w:lastRenderedPageBreak/>
-        <w:t>ВНИМАНИЕ! ВНЕШНИЙ ВИД ОКОН И ПОЛОЖЕНИЕ ОСНОВНЫХ КНОПОК МО</w:t>
-      </w:r>
-      <w:r>
-        <w:rPr>
-          <w:b/>
-        </w:rPr>
-        <w:t>ЖЕТ МЕНЯТЬСЯ ОТ ВЕРСИИ К ВЕРСИИ, А В ОКНАХ МОЖЕТ ОТОБРАЖАТЬСЯ ОТЛАДОЧНАЯ ИНФОРМАЦИЯ!</w:t>
-      </w:r>
-    </w:p>
-    <w:p>
-      <w:pPr>
         <w:pStyle w:val="1"/>
       </w:pPr>
       <w:bookmarkStart w:id="0" w:name="_Toc11943560"/>
       <w:r>
+        <w:lastRenderedPageBreak/>
         <w:t>Начало работы</w:t>
       </w:r>
       <w:bookmarkEnd w:id="0"/>
@@ -750,10 +731,16 @@
         <w:ind w:firstLine="709"/>
       </w:pPr>
       <w:r>
-        <w:t xml:space="preserve">Вызовите контекстное меню по заказу и выберите пункт «Редактировать технологические ведомости» </w:t>
-      </w:r>
-    </w:p>
-    <w:p>
+        <w:t xml:space="preserve">В дереве объектов выберите тип «Заказы», </w:t>
+      </w:r>
+    </w:p>
+    <w:p>
+      <w:pPr>
+        <w:ind w:firstLine="709"/>
+        <w:rPr>
+          <w:lang w:val="en-US"/>
+        </w:rPr>
+      </w:pPr>
       <w:r>
         <w:rPr>
           <w:noProof/>
@@ -761,9 +748,9 @@
         </w:rPr>
         <w:drawing>
           <wp:inline distT="0" distB="0" distL="0" distR="0">
-            <wp:extent cx="5940425" cy="2947924"/>
-            <wp:effectExtent l="19050" t="0" r="3175" b="0"/>
-            <wp:docPr id="1" name="Рисунок 1"/>
+            <wp:extent cx="4246245" cy="5041265"/>
+            <wp:effectExtent l="19050" t="0" r="1905" b="0"/>
+            <wp:docPr id="15" name="Рисунок 2"/>
             <wp:cNvGraphicFramePr>
               <a:graphicFrameLocks xmlns:a="http://schemas.openxmlformats.org/drawingml/2006/main" noChangeAspect="1"/>
             </wp:cNvGraphicFramePr>
@@ -771,7 +758,7 @@
               <a:graphicData uri="http://schemas.openxmlformats.org/drawingml/2006/picture">
                 <pic:pic xmlns:pic="http://schemas.openxmlformats.org/drawingml/2006/picture">
                   <pic:nvPicPr>
-                    <pic:cNvPr id="0" name="Picture 1"/>
+                    <pic:cNvPr id="0" name="Picture 2"/>
                     <pic:cNvPicPr>
                       <a:picLocks noChangeAspect="1" noChangeArrowheads="1"/>
                     </pic:cNvPicPr>
@@ -786,7 +773,7 @@
                   <pic:spPr bwMode="auto">
                     <a:xfrm>
                       <a:off x="0" y="0"/>
-                      <a:ext cx="5940425" cy="2947924"/>
+                      <a:ext cx="4246245" cy="5041265"/>
                     </a:xfrm>
                     <a:prstGeom prst="rect">
                       <a:avLst/>
@@ -808,7 +795,16 @@
     </w:p>
     <w:p>
       <w:r>
-        <w:t>Панель управляющих команд</w:t>
+        <w:br w:type="page"/>
+      </w:r>
+    </w:p>
+    <w:p>
+      <w:pPr>
+        <w:ind w:firstLine="709"/>
+      </w:pPr>
+      <w:r>
+        <w:lastRenderedPageBreak/>
+        <w:t xml:space="preserve">Вызовите контекстное меню по заказу и выберите пункт «Редактировать технологические ведомости» </w:t>
       </w:r>
     </w:p>
     <w:p>
@@ -819,9 +815,9 @@
         </w:rPr>
         <w:drawing>
           <wp:inline distT="0" distB="0" distL="0" distR="0">
-            <wp:extent cx="2355215" cy="276225"/>
-            <wp:effectExtent l="19050" t="0" r="6985" b="0"/>
-            <wp:docPr id="4" name="Рисунок 4"/>
+            <wp:extent cx="5939790" cy="2520315"/>
+            <wp:effectExtent l="19050" t="0" r="3810" b="0"/>
+            <wp:docPr id="7" name="Рисунок 1"/>
             <wp:cNvGraphicFramePr>
               <a:graphicFrameLocks xmlns:a="http://schemas.openxmlformats.org/drawingml/2006/main" noChangeAspect="1"/>
             </wp:cNvGraphicFramePr>
@@ -829,7 +825,7 @@
               <a:graphicData uri="http://schemas.openxmlformats.org/drawingml/2006/picture">
                 <pic:pic xmlns:pic="http://schemas.openxmlformats.org/drawingml/2006/picture">
                   <pic:nvPicPr>
-                    <pic:cNvPr id="0" name="Picture 4"/>
+                    <pic:cNvPr id="0" name="Picture 1"/>
                     <pic:cNvPicPr>
                       <a:picLocks noChangeAspect="1" noChangeArrowheads="1"/>
                     </pic:cNvPicPr>
@@ -844,7 +840,7 @@
                   <pic:spPr bwMode="auto">
                     <a:xfrm>
                       <a:off x="0" y="0"/>
-                      <a:ext cx="2355215" cy="276225"/>
+                      <a:ext cx="5939790" cy="2520315"/>
                     </a:xfrm>
                     <a:prstGeom prst="rect">
                       <a:avLst/>
@@ -864,816 +860,39 @@
         </w:drawing>
       </w:r>
     </w:p>
-    <w:tbl>
-      <w:tblPr>
-        <w:tblStyle w:val="a5"/>
-        <w:tblW w:w="0" w:type="auto"/>
-        <w:tblLook w:val="04A0"/>
-      </w:tblPr>
-      <w:tblGrid>
-        <w:gridCol w:w="675"/>
-        <w:gridCol w:w="8896"/>
-      </w:tblGrid>
-      <w:tr>
-        <w:trPr>
-          <w:trHeight w:val="537"/>
-        </w:trPr>
-        <w:tc>
-          <w:tcPr>
-            <w:tcW w:w="675" w:type="dxa"/>
-          </w:tcPr>
-          <w:p>
-            <w:r>
-              <w:rPr>
-                <w:noProof/>
-                <w:lang w:eastAsia="ru-RU"/>
-              </w:rPr>
-              <w:drawing>
-                <wp:inline distT="0" distB="0" distL="0" distR="0">
-                  <wp:extent cx="155575" cy="155575"/>
-                  <wp:effectExtent l="19050" t="0" r="0" b="0"/>
-                  <wp:docPr id="35" name="Рисунок 13" descr="D:\Projects\TechPreparing\NavisElectronics.TechPreparing\NavisElectronics.TechPreparation\Resources\icons8-repeat-16.png"/>
-                  <wp:cNvGraphicFramePr>
-                    <a:graphicFrameLocks xmlns:a="http://schemas.openxmlformats.org/drawingml/2006/main" noChangeAspect="1"/>
-                  </wp:cNvGraphicFramePr>
-                  <a:graphic xmlns:a="http://schemas.openxmlformats.org/drawingml/2006/main">
-                    <a:graphicData uri="http://schemas.openxmlformats.org/drawingml/2006/picture">
-                      <pic:pic xmlns:pic="http://schemas.openxmlformats.org/drawingml/2006/picture">
-                        <pic:nvPicPr>
-                          <pic:cNvPr id="0" name="Рисунок 13" descr="D:\Projects\TechPreparing\NavisElectronics.TechPreparing\NavisElectronics.TechPreparation\Resources\icons8-repeat-16.png"/>
-                          <pic:cNvPicPr>
-                            <a:picLocks noChangeAspect="1" noChangeArrowheads="1"/>
-                          </pic:cNvPicPr>
-                        </pic:nvPicPr>
-                        <pic:blipFill>
-                          <a:blip r:embed="rId7" cstate="print"/>
-                          <a:srcRect/>
-                          <a:stretch>
-                            <a:fillRect/>
-                          </a:stretch>
-                        </pic:blipFill>
-                        <pic:spPr bwMode="auto">
-                          <a:xfrm>
-                            <a:off x="0" y="0"/>
-                            <a:ext cx="155575" cy="155575"/>
-                          </a:xfrm>
-                          <a:prstGeom prst="rect">
-                            <a:avLst/>
-                          </a:prstGeom>
-                          <a:noFill/>
-                          <a:ln w="9525">
-                            <a:noFill/>
-                            <a:miter lim="800000"/>
-                            <a:headEnd/>
-                            <a:tailEnd/>
-                          </a:ln>
-                        </pic:spPr>
-                      </pic:pic>
-                    </a:graphicData>
-                  </a:graphic>
-                </wp:inline>
-              </w:drawing>
-            </w:r>
-          </w:p>
-        </w:tc>
-        <w:tc>
-          <w:tcPr>
-            <w:tcW w:w="8896" w:type="dxa"/>
-          </w:tcPr>
-          <w:p>
-            <w:hyperlink w:anchor="_Обновление_данных" w:history="1">
-              <w:r>
-                <w:rPr>
-                  <w:rStyle w:val="a8"/>
-                  <w:noProof/>
-                  <w:lang w:eastAsia="ru-RU"/>
-                </w:rPr>
-                <w:t>Обновление данных</w:t>
-              </w:r>
-            </w:hyperlink>
-          </w:p>
-        </w:tc>
-      </w:tr>
-      <w:tr>
-        <w:trPr>
-          <w:trHeight w:val="537"/>
-        </w:trPr>
-        <w:tc>
-          <w:tcPr>
-            <w:tcW w:w="675" w:type="dxa"/>
-          </w:tcPr>
-          <w:p>
-            <w:r>
-              <w:rPr>
-                <w:noProof/>
-                <w:lang w:eastAsia="ru-RU"/>
-              </w:rPr>
-              <w:drawing>
-                <wp:inline distT="0" distB="0" distL="0" distR="0">
-                  <wp:extent cx="155575" cy="155575"/>
-                  <wp:effectExtent l="19050" t="0" r="0" b="0"/>
-                  <wp:docPr id="2" name="Рисунок 22" descr="D:\Projects\TechPreparing\NavisElectronics.TechPreparing\NavisElectronics.TechPreparation\Resources\icons8-robot-16.png"/>
-                  <wp:cNvGraphicFramePr>
-                    <a:graphicFrameLocks xmlns:a="http://schemas.openxmlformats.org/drawingml/2006/main" noChangeAspect="1"/>
-                  </wp:cNvGraphicFramePr>
-                  <a:graphic xmlns:a="http://schemas.openxmlformats.org/drawingml/2006/main">
-                    <a:graphicData uri="http://schemas.openxmlformats.org/drawingml/2006/picture">
-                      <pic:pic xmlns:pic="http://schemas.openxmlformats.org/drawingml/2006/picture">
-                        <pic:nvPicPr>
-                          <pic:cNvPr id="0" name="Picture 22" descr="D:\Projects\TechPreparing\NavisElectronics.TechPreparing\NavisElectronics.TechPreparation\Resources\icons8-robot-16.png"/>
-                          <pic:cNvPicPr>
-                            <a:picLocks noChangeAspect="1" noChangeArrowheads="1"/>
-                          </pic:cNvPicPr>
-                        </pic:nvPicPr>
-                        <pic:blipFill>
-                          <a:blip r:embed="rId8" cstate="print"/>
-                          <a:srcRect/>
-                          <a:stretch>
-                            <a:fillRect/>
-                          </a:stretch>
-                        </pic:blipFill>
-                        <pic:spPr bwMode="auto">
-                          <a:xfrm>
-                            <a:off x="0" y="0"/>
-                            <a:ext cx="155575" cy="155575"/>
-                          </a:xfrm>
-                          <a:prstGeom prst="rect">
-                            <a:avLst/>
-                          </a:prstGeom>
-                          <a:noFill/>
-                          <a:ln w="9525">
-                            <a:noFill/>
-                            <a:miter lim="800000"/>
-                            <a:headEnd/>
-                            <a:tailEnd/>
-                          </a:ln>
-                        </pic:spPr>
-                      </pic:pic>
-                    </a:graphicData>
-                  </a:graphic>
-                </wp:inline>
-              </w:drawing>
-            </w:r>
-          </w:p>
-        </w:tc>
-        <w:tc>
-          <w:tcPr>
-            <w:tcW w:w="8896" w:type="dxa"/>
-          </w:tcPr>
-          <w:p>
-            <w:hyperlink w:anchor="_Загрузка_технологической_подготовки" w:history="1">
-              <w:r>
-                <w:rPr>
-                  <w:rStyle w:val="a8"/>
-                </w:rPr>
-                <w:t>Загрузка тех. подготовки</w:t>
-              </w:r>
-            </w:hyperlink>
-          </w:p>
-        </w:tc>
-      </w:tr>
-      <w:tr>
-        <w:trPr>
-          <w:trHeight w:val="537"/>
-        </w:trPr>
-        <w:tc>
-          <w:tcPr>
-            <w:tcW w:w="675" w:type="dxa"/>
-          </w:tcPr>
-          <w:p>
-            <w:r>
-              <w:rPr>
-                <w:noProof/>
-                <w:lang w:eastAsia="ru-RU"/>
-              </w:rPr>
-              <w:drawing>
-                <wp:inline distT="0" distB="0" distL="0" distR="0">
-                  <wp:extent cx="155575" cy="155575"/>
-                  <wp:effectExtent l="0" t="0" r="0" b="0"/>
-                  <wp:docPr id="5" name="Рисунок 23" descr="D:\Projects\TechPreparing\NavisElectronics.TechPreparing\NavisElectronics.TechPreparation\Resources\if_stock_new-meeting_21476.png"/>
-                  <wp:cNvGraphicFramePr>
-                    <a:graphicFrameLocks xmlns:a="http://schemas.openxmlformats.org/drawingml/2006/main" noChangeAspect="1"/>
-                  </wp:cNvGraphicFramePr>
-                  <a:graphic xmlns:a="http://schemas.openxmlformats.org/drawingml/2006/main">
-                    <a:graphicData uri="http://schemas.openxmlformats.org/drawingml/2006/picture">
-                      <pic:pic xmlns:pic="http://schemas.openxmlformats.org/drawingml/2006/picture">
-                        <pic:nvPicPr>
-                          <pic:cNvPr id="0" name="Picture 23" descr="D:\Projects\TechPreparing\NavisElectronics.TechPreparing\NavisElectronics.TechPreparation\Resources\if_stock_new-meeting_21476.png"/>
-                          <pic:cNvPicPr>
-                            <a:picLocks noChangeAspect="1" noChangeArrowheads="1"/>
-                          </pic:cNvPicPr>
-                        </pic:nvPicPr>
-                        <pic:blipFill>
-                          <a:blip r:embed="rId9" cstate="print"/>
-                          <a:srcRect/>
-                          <a:stretch>
-                            <a:fillRect/>
-                          </a:stretch>
-                        </pic:blipFill>
-                        <pic:spPr bwMode="auto">
-                          <a:xfrm>
-                            <a:off x="0" y="0"/>
-                            <a:ext cx="155575" cy="155575"/>
-                          </a:xfrm>
-                          <a:prstGeom prst="rect">
-                            <a:avLst/>
-                          </a:prstGeom>
-                          <a:noFill/>
-                          <a:ln w="9525">
-                            <a:noFill/>
-                            <a:miter lim="800000"/>
-                            <a:headEnd/>
-                            <a:tailEnd/>
-                          </a:ln>
-                        </pic:spPr>
-                      </pic:pic>
-                    </a:graphicData>
-                  </a:graphic>
-                </wp:inline>
-              </w:drawing>
-            </w:r>
-          </w:p>
-        </w:tc>
-        <w:tc>
-          <w:tcPr>
-            <w:tcW w:w="8896" w:type="dxa"/>
-          </w:tcPr>
-          <w:p>
-            <w:hyperlink w:anchor="_Ведомость_кооперации" w:history="1">
-              <w:r>
-                <w:rPr>
-                  <w:rStyle w:val="a8"/>
-                </w:rPr>
-                <w:t>Ведомость кооперации</w:t>
-              </w:r>
-            </w:hyperlink>
-          </w:p>
-          <w:p/>
-        </w:tc>
-      </w:tr>
-      <w:tr>
-        <w:trPr>
-          <w:trHeight w:val="537"/>
-        </w:trPr>
-        <w:tc>
-          <w:tcPr>
-            <w:tcW w:w="675" w:type="dxa"/>
-          </w:tcPr>
-          <w:p>
-            <w:r>
-              <w:rPr>
-                <w:noProof/>
-                <w:lang w:eastAsia="ru-RU"/>
-              </w:rPr>
-              <w:drawing>
-                <wp:inline distT="0" distB="0" distL="0" distR="0">
-                  <wp:extent cx="163830" cy="163830"/>
-                  <wp:effectExtent l="19050" t="0" r="7620" b="0"/>
-                  <wp:docPr id="8" name="Рисунок 24" descr="D:\Projects\TechPreparing\NavisElectronics.TechPreparing\NavisElectronics.TechPreparation\Resources\route_16.png"/>
-                  <wp:cNvGraphicFramePr>
-                    <a:graphicFrameLocks xmlns:a="http://schemas.openxmlformats.org/drawingml/2006/main" noChangeAspect="1"/>
-                  </wp:cNvGraphicFramePr>
-                  <a:graphic xmlns:a="http://schemas.openxmlformats.org/drawingml/2006/main">
-                    <a:graphicData uri="http://schemas.openxmlformats.org/drawingml/2006/picture">
-                      <pic:pic xmlns:pic="http://schemas.openxmlformats.org/drawingml/2006/picture">
-                        <pic:nvPicPr>
-                          <pic:cNvPr id="0" name="Picture 24" descr="D:\Projects\TechPreparing\NavisElectronics.TechPreparing\NavisElectronics.TechPreparation\Resources\route_16.png"/>
-                          <pic:cNvPicPr>
-                            <a:picLocks noChangeAspect="1" noChangeArrowheads="1"/>
-                          </pic:cNvPicPr>
-                        </pic:nvPicPr>
-                        <pic:blipFill>
-                          <a:blip r:embed="rId10" cstate="print"/>
-                          <a:srcRect/>
-                          <a:stretch>
-                            <a:fillRect/>
-                          </a:stretch>
-                        </pic:blipFill>
-                        <pic:spPr bwMode="auto">
-                          <a:xfrm>
-                            <a:off x="0" y="0"/>
-                            <a:ext cx="163830" cy="163830"/>
-                          </a:xfrm>
-                          <a:prstGeom prst="rect">
-                            <a:avLst/>
-                          </a:prstGeom>
-                          <a:noFill/>
-                          <a:ln w="9525">
-                            <a:noFill/>
-                            <a:miter lim="800000"/>
-                            <a:headEnd/>
-                            <a:tailEnd/>
-                          </a:ln>
-                        </pic:spPr>
-                      </pic:pic>
-                    </a:graphicData>
-                  </a:graphic>
-                </wp:inline>
-              </w:drawing>
-            </w:r>
-          </w:p>
-        </w:tc>
-        <w:tc>
-          <w:tcPr>
-            <w:tcW w:w="8896" w:type="dxa"/>
-          </w:tcPr>
-          <w:p>
-            <w:hyperlink w:anchor="_Ведомость_технологических_маршрутов" w:history="1">
-              <w:r>
-                <w:rPr>
-                  <w:rStyle w:val="a8"/>
-                </w:rPr>
-                <w:t>Ведомость технологических маршрутов</w:t>
-              </w:r>
-            </w:hyperlink>
-          </w:p>
-        </w:tc>
-      </w:tr>
-      <w:tr>
-        <w:trPr>
-          <w:trHeight w:val="537"/>
-        </w:trPr>
-        <w:tc>
-          <w:tcPr>
-            <w:tcW w:w="675" w:type="dxa"/>
-          </w:tcPr>
-          <w:p>
-            <w:r>
-              <w:rPr>
-                <w:noProof/>
-                <w:lang w:eastAsia="ru-RU"/>
-              </w:rPr>
-              <w:drawing>
-                <wp:inline distT="0" distB="0" distL="0" distR="0">
-                  <wp:extent cx="155575" cy="155575"/>
-                  <wp:effectExtent l="19050" t="0" r="0" b="0"/>
-                  <wp:docPr id="40" name="Рисунок 25" descr="D:\Projects\TechPreparing\NavisElectronics.TechPreparing\NavisElectronics.TechPreparation\Resources\just_another_layers_16.png"/>
-                  <wp:cNvGraphicFramePr>
-                    <a:graphicFrameLocks xmlns:a="http://schemas.openxmlformats.org/drawingml/2006/main" noChangeAspect="1"/>
-                  </wp:cNvGraphicFramePr>
-                  <a:graphic xmlns:a="http://schemas.openxmlformats.org/drawingml/2006/main">
-                    <a:graphicData uri="http://schemas.openxmlformats.org/drawingml/2006/picture">
-                      <pic:pic xmlns:pic="http://schemas.openxmlformats.org/drawingml/2006/picture">
-                        <pic:nvPicPr>
-                          <pic:cNvPr id="0" name="Рисунок 25" descr="D:\Projects\TechPreparing\NavisElectronics.TechPreparing\NavisElectronics.TechPreparation\Resources\just_another_layers_16.png"/>
-                          <pic:cNvPicPr>
-                            <a:picLocks noChangeAspect="1" noChangeArrowheads="1"/>
-                          </pic:cNvPicPr>
-                        </pic:nvPicPr>
-                        <pic:blipFill>
-                          <a:blip r:embed="rId11" cstate="print"/>
-                          <a:srcRect/>
-                          <a:stretch>
-                            <a:fillRect/>
-                          </a:stretch>
-                        </pic:blipFill>
-                        <pic:spPr bwMode="auto">
-                          <a:xfrm>
-                            <a:off x="0" y="0"/>
-                            <a:ext cx="155575" cy="155575"/>
-                          </a:xfrm>
-                          <a:prstGeom prst="rect">
-                            <a:avLst/>
-                          </a:prstGeom>
-                          <a:noFill/>
-                          <a:ln w="9525">
-                            <a:noFill/>
-                            <a:miter lim="800000"/>
-                            <a:headEnd/>
-                            <a:tailEnd/>
-                          </a:ln>
-                        </pic:spPr>
-                      </pic:pic>
-                    </a:graphicData>
-                  </a:graphic>
-                </wp:inline>
-              </w:drawing>
-            </w:r>
-          </w:p>
-        </w:tc>
-        <w:tc>
-          <w:tcPr>
-            <w:tcW w:w="8896" w:type="dxa"/>
-          </w:tcPr>
-          <w:p>
-            <w:hyperlink w:anchor="_Ведомость_материалов" w:history="1">
-              <w:r>
-                <w:rPr>
-                  <w:rStyle w:val="a8"/>
-                  <w:noProof/>
-                  <w:lang w:eastAsia="ru-RU"/>
-                </w:rPr>
-                <w:t>Ведомость материалов</w:t>
-              </w:r>
-            </w:hyperlink>
-          </w:p>
-        </w:tc>
-      </w:tr>
-      <w:tr>
-        <w:trPr>
-          <w:trHeight w:val="537"/>
-        </w:trPr>
-        <w:tc>
-          <w:tcPr>
-            <w:tcW w:w="675" w:type="dxa"/>
-          </w:tcPr>
-          <w:p>
-            <w:r>
-              <w:rPr>
-                <w:noProof/>
-                <w:lang w:eastAsia="ru-RU"/>
-              </w:rPr>
-              <w:drawing>
-                <wp:inline distT="0" distB="0" distL="0" distR="0">
-                  <wp:extent cx="207010" cy="207010"/>
-                  <wp:effectExtent l="19050" t="0" r="2540" b="0"/>
-                  <wp:docPr id="9" name="Рисунок 30" descr="D:\Projects\TechPreparing\NavisElectronics.TechPreparing\NavisElectronics.TechPreparation\Resources\iconfinder_Screw_bolts_3605318.png"/>
-                  <wp:cNvGraphicFramePr>
-                    <a:graphicFrameLocks xmlns:a="http://schemas.openxmlformats.org/drawingml/2006/main" noChangeAspect="1"/>
-                  </wp:cNvGraphicFramePr>
-                  <a:graphic xmlns:a="http://schemas.openxmlformats.org/drawingml/2006/main">
-                    <a:graphicData uri="http://schemas.openxmlformats.org/drawingml/2006/picture">
-                      <pic:pic xmlns:pic="http://schemas.openxmlformats.org/drawingml/2006/picture">
-                        <pic:nvPicPr>
-                          <pic:cNvPr id="0" name="Picture 30" descr="D:\Projects\TechPreparing\NavisElectronics.TechPreparing\NavisElectronics.TechPreparation\Resources\iconfinder_Screw_bolts_3605318.png"/>
-                          <pic:cNvPicPr>
-                            <a:picLocks noChangeAspect="1" noChangeArrowheads="1"/>
-                          </pic:cNvPicPr>
-                        </pic:nvPicPr>
-                        <pic:blipFill>
-                          <a:blip r:embed="rId12" cstate="print"/>
-                          <a:srcRect/>
-                          <a:stretch>
-                            <a:fillRect/>
-                          </a:stretch>
-                        </pic:blipFill>
-                        <pic:spPr bwMode="auto">
-                          <a:xfrm>
-                            <a:off x="0" y="0"/>
-                            <a:ext cx="207010" cy="207010"/>
-                          </a:xfrm>
-                          <a:prstGeom prst="rect">
-                            <a:avLst/>
-                          </a:prstGeom>
-                          <a:noFill/>
-                          <a:ln w="9525">
-                            <a:noFill/>
-                            <a:miter lim="800000"/>
-                            <a:headEnd/>
-                            <a:tailEnd/>
-                          </a:ln>
-                        </pic:spPr>
-                      </pic:pic>
-                    </a:graphicData>
-                  </a:graphic>
-                </wp:inline>
-              </w:drawing>
-            </w:r>
-          </w:p>
-        </w:tc>
-        <w:tc>
-          <w:tcPr>
-            <w:tcW w:w="8896" w:type="dxa"/>
-          </w:tcPr>
-          <w:p>
-            <w:hyperlink w:anchor="_Ведомость_стандартных_изделий" w:history="1">
-              <w:r>
-                <w:rPr>
-                  <w:rStyle w:val="a8"/>
-                </w:rPr>
-                <w:t>Ведомость стандартных изделий</w:t>
-              </w:r>
-            </w:hyperlink>
-          </w:p>
-        </w:tc>
-      </w:tr>
-      <w:tr>
-        <w:trPr>
-          <w:trHeight w:val="537"/>
-        </w:trPr>
-        <w:tc>
-          <w:tcPr>
-            <w:tcW w:w="675" w:type="dxa"/>
-          </w:tcPr>
-          <w:p>
-            <w:r>
-              <w:rPr>
-                <w:noProof/>
-                <w:lang w:eastAsia="ru-RU"/>
-              </w:rPr>
-              <w:drawing>
-                <wp:inline distT="0" distB="0" distL="0" distR="0">
-                  <wp:extent cx="155575" cy="155575"/>
-                  <wp:effectExtent l="19050" t="0" r="0" b="0"/>
-                  <wp:docPr id="11" name="Рисунок 31" descr="D:\Projects\TechPreparing\NavisElectronics.TechPreparing\NavisElectronics.TechPreparation\Resources\icons8-full-trash-16.png"/>
-                  <wp:cNvGraphicFramePr>
-                    <a:graphicFrameLocks xmlns:a="http://schemas.openxmlformats.org/drawingml/2006/main" noChangeAspect="1"/>
-                  </wp:cNvGraphicFramePr>
-                  <a:graphic xmlns:a="http://schemas.openxmlformats.org/drawingml/2006/main">
-                    <a:graphicData uri="http://schemas.openxmlformats.org/drawingml/2006/picture">
-                      <pic:pic xmlns:pic="http://schemas.openxmlformats.org/drawingml/2006/picture">
-                        <pic:nvPicPr>
-                          <pic:cNvPr id="0" name="Picture 31" descr="D:\Projects\TechPreparing\NavisElectronics.TechPreparing\NavisElectronics.TechPreparation\Resources\icons8-full-trash-16.png"/>
-                          <pic:cNvPicPr>
-                            <a:picLocks noChangeAspect="1" noChangeArrowheads="1"/>
-                          </pic:cNvPicPr>
-                        </pic:nvPicPr>
-                        <pic:blipFill>
-                          <a:blip r:embed="rId13" cstate="print"/>
-                          <a:srcRect/>
-                          <a:stretch>
-                            <a:fillRect/>
-                          </a:stretch>
-                        </pic:blipFill>
-                        <pic:spPr bwMode="auto">
-                          <a:xfrm>
-                            <a:off x="0" y="0"/>
-                            <a:ext cx="155575" cy="155575"/>
-                          </a:xfrm>
-                          <a:prstGeom prst="rect">
-                            <a:avLst/>
-                          </a:prstGeom>
-                          <a:noFill/>
-                          <a:ln w="9525">
-                            <a:noFill/>
-                            <a:miter lim="800000"/>
-                            <a:headEnd/>
-                            <a:tailEnd/>
-                          </a:ln>
-                        </pic:spPr>
-                      </pic:pic>
-                    </a:graphicData>
-                  </a:graphic>
-                </wp:inline>
-              </w:drawing>
-            </w:r>
-          </w:p>
-        </w:tc>
-        <w:tc>
-          <w:tcPr>
-            <w:tcW w:w="8896" w:type="dxa"/>
-          </w:tcPr>
-          <w:p>
-            <w:hyperlink w:anchor="_Работа_с_технологическим" w:history="1">
-              <w:r>
-                <w:rPr>
-                  <w:rStyle w:val="a8"/>
-                </w:rPr>
-                <w:t>Работа с технологическим отходом</w:t>
-              </w:r>
-            </w:hyperlink>
-          </w:p>
-        </w:tc>
-      </w:tr>
-      <w:tr>
-        <w:trPr>
-          <w:trHeight w:val="537"/>
-        </w:trPr>
-        <w:tc>
-          <w:tcPr>
-            <w:tcW w:w="675" w:type="dxa"/>
-          </w:tcPr>
-          <w:p>
-            <w:r>
-              <w:rPr>
-                <w:noProof/>
-                <w:lang w:eastAsia="ru-RU"/>
-              </w:rPr>
-              <w:drawing>
-                <wp:inline distT="0" distB="0" distL="0" distR="0">
-                  <wp:extent cx="155575" cy="155575"/>
-                  <wp:effectExtent l="19050" t="0" r="0" b="0"/>
-                  <wp:docPr id="12" name="Рисунок 32" descr="D:\Projects\TechPreparing\NavisElectronics.TechPreparing\NavisElectronics.TechPreparation\Resources\icons8-download-16.png"/>
-                  <wp:cNvGraphicFramePr>
-                    <a:graphicFrameLocks xmlns:a="http://schemas.openxmlformats.org/drawingml/2006/main" noChangeAspect="1"/>
-                  </wp:cNvGraphicFramePr>
-                  <a:graphic xmlns:a="http://schemas.openxmlformats.org/drawingml/2006/main">
-                    <a:graphicData uri="http://schemas.openxmlformats.org/drawingml/2006/picture">
-                      <pic:pic xmlns:pic="http://schemas.openxmlformats.org/drawingml/2006/picture">
-                        <pic:nvPicPr>
-                          <pic:cNvPr id="0" name="Picture 32" descr="D:\Projects\TechPreparing\NavisElectronics.TechPreparing\NavisElectronics.TechPreparation\Resources\icons8-download-16.png"/>
-                          <pic:cNvPicPr>
-                            <a:picLocks noChangeAspect="1" noChangeArrowheads="1"/>
-                          </pic:cNvPicPr>
-                        </pic:nvPicPr>
-                        <pic:blipFill>
-                          <a:blip r:embed="rId14" cstate="print"/>
-                          <a:srcRect/>
-                          <a:stretch>
-                            <a:fillRect/>
-                          </a:stretch>
-                        </pic:blipFill>
-                        <pic:spPr bwMode="auto">
-                          <a:xfrm>
-                            <a:off x="0" y="0"/>
-                            <a:ext cx="155575" cy="155575"/>
-                          </a:xfrm>
-                          <a:prstGeom prst="rect">
-                            <a:avLst/>
-                          </a:prstGeom>
-                          <a:noFill/>
-                          <a:ln w="9525">
-                            <a:noFill/>
-                            <a:miter lim="800000"/>
-                            <a:headEnd/>
-                            <a:tailEnd/>
-                          </a:ln>
-                        </pic:spPr>
-                      </pic:pic>
-                    </a:graphicData>
-                  </a:graphic>
-                </wp:inline>
-              </w:drawing>
-            </w:r>
-          </w:p>
-        </w:tc>
-        <w:tc>
-          <w:tcPr>
-            <w:tcW w:w="8896" w:type="dxa"/>
-          </w:tcPr>
-          <w:p>
-            <w:r>
-              <w:t>Загрузка и редактирование новых данных</w:t>
-            </w:r>
-          </w:p>
-        </w:tc>
-      </w:tr>
-      <w:tr>
-        <w:trPr>
-          <w:trHeight w:val="537"/>
-        </w:trPr>
-        <w:tc>
-          <w:tcPr>
-            <w:tcW w:w="675" w:type="dxa"/>
-          </w:tcPr>
-          <w:p>
-            <w:r>
-              <w:rPr>
-                <w:noProof/>
-                <w:lang w:eastAsia="ru-RU"/>
-              </w:rPr>
-              <w:drawing>
-                <wp:inline distT="0" distB="0" distL="0" distR="0">
-                  <wp:extent cx="155575" cy="155575"/>
-                  <wp:effectExtent l="19050" t="0" r="0" b="0"/>
-                  <wp:docPr id="14" name="Рисунок 33" descr="D:\Projects\TechPreparing\NavisElectronics.TechPreparing\NavisElectronics.TechPreparation\Resources\icons8-ok-16.png"/>
-                  <wp:cNvGraphicFramePr>
-                    <a:graphicFrameLocks xmlns:a="http://schemas.openxmlformats.org/drawingml/2006/main" noChangeAspect="1"/>
-                  </wp:cNvGraphicFramePr>
-                  <a:graphic xmlns:a="http://schemas.openxmlformats.org/drawingml/2006/main">
-                    <a:graphicData uri="http://schemas.openxmlformats.org/drawingml/2006/picture">
-                      <pic:pic xmlns:pic="http://schemas.openxmlformats.org/drawingml/2006/picture">
-                        <pic:nvPicPr>
-                          <pic:cNvPr id="0" name="Picture 33" descr="D:\Projects\TechPreparing\NavisElectronics.TechPreparing\NavisElectronics.TechPreparation\Resources\icons8-ok-16.png"/>
-                          <pic:cNvPicPr>
-                            <a:picLocks noChangeAspect="1" noChangeArrowheads="1"/>
-                          </pic:cNvPicPr>
-                        </pic:nvPicPr>
-                        <pic:blipFill>
-                          <a:blip r:embed="rId15" cstate="print"/>
-                          <a:srcRect/>
-                          <a:stretch>
-                            <a:fillRect/>
-                          </a:stretch>
-                        </pic:blipFill>
-                        <pic:spPr bwMode="auto">
-                          <a:xfrm>
-                            <a:off x="0" y="0"/>
-                            <a:ext cx="155575" cy="155575"/>
-                          </a:xfrm>
-                          <a:prstGeom prst="rect">
-                            <a:avLst/>
-                          </a:prstGeom>
-                          <a:noFill/>
-                          <a:ln w="9525">
-                            <a:noFill/>
-                            <a:miter lim="800000"/>
-                            <a:headEnd/>
-                            <a:tailEnd/>
-                          </a:ln>
-                        </pic:spPr>
-                      </pic:pic>
-                    </a:graphicData>
-                  </a:graphic>
-                </wp:inline>
-              </w:drawing>
-            </w:r>
-          </w:p>
-        </w:tc>
-        <w:tc>
-          <w:tcPr>
-            <w:tcW w:w="8896" w:type="dxa"/>
-          </w:tcPr>
-          <w:p>
-            <w:r>
-              <w:t>Проверка введенных данных</w:t>
-            </w:r>
-          </w:p>
-        </w:tc>
-      </w:tr>
-    </w:tbl>
-    <w:p>
-      <w:r>
-        <w:br w:type="page"/>
-      </w:r>
-    </w:p>
     <w:p>
       <w:pPr>
-        <w:pStyle w:val="1"/>
-        <w:rPr>
-          <w:lang w:val="en-US"/>
+        <w:rPr>
+          <w:b/>
         </w:rPr>
       </w:pPr>
-      <w:bookmarkStart w:id="1" w:name="_Toc11943561"/>
-      <w:r>
-        <w:lastRenderedPageBreak/>
-        <w:t>Разделительная ведомость</w:t>
-      </w:r>
-      <w:bookmarkEnd w:id="1"/>
-    </w:p>
-    <w:p>
-      <w:r>
-        <w:t>Главное окно программы представляет из себя разделительную ведомость. Для закрепления отдельных узлов за изготовителем выделите требуемый узел в дереве в левой части окна, а в таблице укажите ему изготовителя дважды нажав на ячейку.</w:t>
-      </w:r>
-    </w:p>
-    <w:p>
-      <w:r>
-        <w:t>За изготовителем заказа закрепляйте того, кому этот заказ пришел</w:t>
-      </w:r>
-      <w:r>
-        <w:t xml:space="preserve"> </w:t>
-      </w:r>
-      <w:r>
-        <w:t>изначально</w:t>
+      <w:r>
+        <w:rPr>
+          <w:b/>
+        </w:rPr>
+        <w:t>ВНИМАНИЕ! ВНЕШНИЙ ВИД ОКОН И ПОЛОЖЕНИЕ ОСНОВНЫХ КНОПОК МО</w:t>
+      </w:r>
+      <w:r>
+        <w:rPr>
+          <w:b/>
+        </w:rPr>
+        <w:t>ЖЕТ МЕНЯТЬСЯ ОТ ВЕРСИИ К ВЕРСИИ, А В ОКНАХ МОЖЕТ ОТОБРАЖАТЬСЯ ОТЛАДОЧНАЯ ИНФОРМАЦИЯ!</w:t>
       </w:r>
     </w:p>
     <w:p>
       <w:pPr>
-        <w:pStyle w:val="1"/>
+        <w:rPr>
+          <w:b/>
+        </w:rPr>
       </w:pPr>
-      <w:bookmarkStart w:id="2" w:name="_Обновление_данных"/>
-      <w:bookmarkStart w:id="3" w:name="_Toc11943562"/>
-      <w:bookmarkEnd w:id="2"/>
-      <w:r>
-        <w:t>Обновление данных</w:t>
-      </w:r>
-      <w:bookmarkEnd w:id="3"/>
-    </w:p>
-    <w:p>
-      <w:pPr>
-        <w:ind w:firstLine="709"/>
-      </w:pPr>
-      <w:r>
-        <w:t xml:space="preserve">В случае, когда вы видите </w:t>
-      </w:r>
-      <w:r>
-        <w:t>в дереве главного окна, как Вы считаете, устаревшие данные, или в некоторых ведомостях отображаются неправильные данные, то следует нажать эту кнопку</w:t>
-      </w:r>
-      <w:r>
-        <w:t>:</w:t>
-      </w:r>
-      <w:r>
-        <w:t xml:space="preserve"> </w:t>
-      </w:r>
-      <w:r>
-        <w:t>произойдет</w:t>
-      </w:r>
-      <w:r>
-        <w:t xml:space="preserve"> пересчет </w:t>
-      </w:r>
-      <w:r>
-        <w:t xml:space="preserve">данных </w:t>
-      </w:r>
-      <w:r>
-        <w:t>и перестроение дерева из данных в оперативной памяти</w:t>
-      </w:r>
-    </w:p>
-    <w:p>
-      <w:pPr>
-        <w:pStyle w:val="1"/>
-      </w:pPr>
-      <w:bookmarkStart w:id="4" w:name="_Загрузка_технологической_подготовки"/>
-      <w:bookmarkStart w:id="5" w:name="_Toc11943563"/>
-      <w:bookmarkEnd w:id="4"/>
-      <w:r>
-        <w:t>Загрузка технологической подготовки</w:t>
-      </w:r>
-      <w:bookmarkEnd w:id="5"/>
-    </w:p>
-    <w:p>
-      <w:pPr>
-        <w:ind w:firstLine="709"/>
-      </w:pPr>
-      <w:r>
-        <w:t xml:space="preserve">По нажатию на эту кнопку будет предложен диалог выбора заказа. После Вашего выбора будет произведена загрузка его тех. подготовки. </w:t>
-      </w:r>
-    </w:p>
-    <w:p>
-      <w:pPr>
-        <w:rPr>
-          <w:lang w:val="en-US"/>
-        </w:rPr>
-      </w:pPr>
+      <w:r>
+        <w:rPr>
+          <w:b/>
+        </w:rPr>
+        <w:t>Главное окно программы тех. подготовки</w:t>
+      </w:r>
+    </w:p>
+    <w:p>
       <w:r>
         <w:rPr>
           <w:noProof/>
@@ -1681,9 +900,9 @@
         </w:rPr>
         <w:drawing>
           <wp:inline distT="0" distB="0" distL="0" distR="0">
-            <wp:extent cx="5940425" cy="2106622"/>
+            <wp:extent cx="5940425" cy="3259935"/>
             <wp:effectExtent l="19050" t="0" r="3175" b="0"/>
-            <wp:docPr id="41" name="Рисунок 41"/>
+            <wp:docPr id="18" name="Рисунок 5"/>
             <wp:cNvGraphicFramePr>
               <a:graphicFrameLocks xmlns:a="http://schemas.openxmlformats.org/drawingml/2006/main" noChangeAspect="1"/>
             </wp:cNvGraphicFramePr>
@@ -1691,13 +910,13 @@
               <a:graphicData uri="http://schemas.openxmlformats.org/drawingml/2006/picture">
                 <pic:pic xmlns:pic="http://schemas.openxmlformats.org/drawingml/2006/picture">
                   <pic:nvPicPr>
-                    <pic:cNvPr id="0" name="Picture 41"/>
+                    <pic:cNvPr id="0" name="Picture 5"/>
                     <pic:cNvPicPr>
                       <a:picLocks noChangeAspect="1" noChangeArrowheads="1"/>
                     </pic:cNvPicPr>
                   </pic:nvPicPr>
                   <pic:blipFill>
-                    <a:blip r:embed="rId16" cstate="print"/>
+                    <a:blip r:embed="rId7" cstate="print"/>
                     <a:srcRect/>
                     <a:stretch>
                       <a:fillRect/>
@@ -1706,7 +925,7 @@
                   <pic:spPr bwMode="auto">
                     <a:xfrm>
                       <a:off x="0" y="0"/>
-                      <a:ext cx="5940425" cy="2106622"/>
+                      <a:ext cx="5940425" cy="3259935"/>
                     </a:xfrm>
                     <a:prstGeom prst="rect">
                       <a:avLst/>
@@ -1727,36 +946,17 @@
       </w:r>
     </w:p>
     <w:p>
-      <w:pPr>
-        <w:ind w:firstLine="709"/>
-      </w:pPr>
-      <w:r>
-        <w:t>Вы выбираете нужный Вам узел и нажимаете кнопку «ОК». После этого будет произведен поиск выбранного узла и всех его потомков в текущем заказе, а затем произведено копирование основных параметров, отвечающих за технологическую подготовку: тех. запас, объем выборки, маршрут изготовления и прочие атрибуты.</w:t>
+      <w:r>
+        <w:br w:type="page"/>
       </w:r>
     </w:p>
     <w:p>
       <w:pPr>
         <w:pStyle w:val="1"/>
       </w:pPr>
-      <w:bookmarkStart w:id="6" w:name="_Ведомость_кооперации"/>
-      <w:bookmarkStart w:id="7" w:name="_Toc11943564"/>
-      <w:bookmarkEnd w:id="6"/>
-      <w:r>
-        <w:t>Ведомость кооперации</w:t>
-      </w:r>
-      <w:bookmarkEnd w:id="7"/>
-    </w:p>
-    <w:p>
-      <w:r>
-        <w:t xml:space="preserve">К примеру, обведенные узлы делаются в </w:t>
-      </w:r>
-      <w:proofErr w:type="spellStart"/>
-      <w:r>
-        <w:t>Навис-Электронике</w:t>
-      </w:r>
-      <w:proofErr w:type="spellEnd"/>
-      <w:r>
-        <w:t>, а весь остальной заказ по КБ НАВИС.</w:t>
+      <w:r>
+        <w:lastRenderedPageBreak/>
+        <w:t>Панель управляющих команд</w:t>
       </w:r>
     </w:p>
     <w:p>
@@ -1767,9 +967,9 @@
         </w:rPr>
         <w:drawing>
           <wp:inline distT="0" distB="0" distL="0" distR="0">
-            <wp:extent cx="5940425" cy="1256010"/>
-            <wp:effectExtent l="19050" t="0" r="3175" b="0"/>
-            <wp:docPr id="10" name="Рисунок 4"/>
+            <wp:extent cx="1200785" cy="294005"/>
+            <wp:effectExtent l="19050" t="0" r="0" b="0"/>
+            <wp:docPr id="25" name="Рисунок 23"/>
             <wp:cNvGraphicFramePr>
               <a:graphicFrameLocks xmlns:a="http://schemas.openxmlformats.org/drawingml/2006/main" noChangeAspect="1"/>
             </wp:cNvGraphicFramePr>
@@ -1777,13 +977,13 @@
               <a:graphicData uri="http://schemas.openxmlformats.org/drawingml/2006/picture">
                 <pic:pic xmlns:pic="http://schemas.openxmlformats.org/drawingml/2006/picture">
                   <pic:nvPicPr>
-                    <pic:cNvPr id="0" name="Picture 4"/>
+                    <pic:cNvPr id="0" name="Picture 23"/>
                     <pic:cNvPicPr>
                       <a:picLocks noChangeAspect="1" noChangeArrowheads="1"/>
                     </pic:cNvPicPr>
                   </pic:nvPicPr>
                   <pic:blipFill>
-                    <a:blip r:embed="rId17" cstate="print"/>
+                    <a:blip r:embed="rId8" cstate="print"/>
                     <a:srcRect/>
                     <a:stretch>
                       <a:fillRect/>
@@ -1792,7 +992,7 @@
                   <pic:spPr bwMode="auto">
                     <a:xfrm>
                       <a:off x="0" y="0"/>
-                      <a:ext cx="5940425" cy="1256010"/>
+                      <a:ext cx="1200785" cy="294005"/>
                     </a:xfrm>
                     <a:prstGeom prst="rect">
                       <a:avLst/>
@@ -1811,6 +1011,9 @@
           </wp:inline>
         </w:drawing>
       </w:r>
+      <w:r>
+        <w:t xml:space="preserve"> Ведомость технологических маршрутов</w:t>
+      </w:r>
     </w:p>
     <w:p>
       <w:r>
@@ -1818,12 +1021,11 @@
           <w:noProof/>
           <w:lang w:eastAsia="ru-RU"/>
         </w:rPr>
-        <w:lastRenderedPageBreak/>
         <w:drawing>
           <wp:inline distT="0" distB="0" distL="0" distR="0">
-            <wp:extent cx="5762625" cy="1535430"/>
-            <wp:effectExtent l="19050" t="0" r="9525" b="0"/>
-            <wp:docPr id="13" name="Рисунок 7"/>
+            <wp:extent cx="1200785" cy="294005"/>
+            <wp:effectExtent l="19050" t="0" r="0" b="0"/>
+            <wp:docPr id="29" name="Рисунок 24"/>
             <wp:cNvGraphicFramePr>
               <a:graphicFrameLocks xmlns:a="http://schemas.openxmlformats.org/drawingml/2006/main" noChangeAspect="1"/>
             </wp:cNvGraphicFramePr>
@@ -1831,13 +1033,13 @@
               <a:graphicData uri="http://schemas.openxmlformats.org/drawingml/2006/picture">
                 <pic:pic xmlns:pic="http://schemas.openxmlformats.org/drawingml/2006/picture">
                   <pic:nvPicPr>
-                    <pic:cNvPr id="0" name="Picture 7"/>
+                    <pic:cNvPr id="0" name="Picture 24"/>
                     <pic:cNvPicPr>
                       <a:picLocks noChangeAspect="1" noChangeArrowheads="1"/>
                     </pic:cNvPicPr>
                   </pic:nvPicPr>
                   <pic:blipFill>
-                    <a:blip r:embed="rId18" cstate="print"/>
+                    <a:blip r:embed="rId9" cstate="print"/>
                     <a:srcRect/>
                     <a:stretch>
                       <a:fillRect/>
@@ -1846,7 +1048,7 @@
                   <pic:spPr bwMode="auto">
                     <a:xfrm>
                       <a:off x="0" y="0"/>
-                      <a:ext cx="5762625" cy="1535430"/>
+                      <a:ext cx="1200785" cy="294005"/>
                     </a:xfrm>
                     <a:prstGeom prst="rect">
                       <a:avLst/>
@@ -1865,25 +1067,11 @@
           </wp:inline>
         </w:drawing>
       </w:r>
-    </w:p>
-    <w:p>
-      <w:pPr>
-        <w:pStyle w:val="2"/>
-      </w:pPr>
-      <w:r>
-        <w:t>Работа с ведомостью кооперации</w:t>
-      </w:r>
-    </w:p>
-    <w:p>
-      <w:pPr>
-        <w:pStyle w:val="1"/>
-        <w:rPr>
-          <w:lang w:val="en-US"/>
-        </w:rPr>
-      </w:pPr>
-      <w:bookmarkStart w:id="8" w:name="_Ведомость_технологических_маршрутов"/>
-      <w:bookmarkStart w:id="9" w:name="_Toc11943565"/>
-      <w:bookmarkEnd w:id="8"/>
+      <w:r>
+        <w:t>Инструмент сравнения деревьев</w:t>
+      </w:r>
+    </w:p>
+    <w:p>
       <w:r>
         <w:rPr>
           <w:noProof/>
@@ -1891,9 +1079,9 @@
         </w:rPr>
         <w:drawing>
           <wp:inline distT="0" distB="0" distL="0" distR="0">
-            <wp:extent cx="2346325" cy="2786380"/>
+            <wp:extent cx="1200785" cy="294005"/>
             <wp:effectExtent l="19050" t="0" r="0" b="0"/>
-            <wp:docPr id="16" name="Рисунок 13"/>
+            <wp:docPr id="30" name="Рисунок 25"/>
             <wp:cNvGraphicFramePr>
               <a:graphicFrameLocks xmlns:a="http://schemas.openxmlformats.org/drawingml/2006/main" noChangeAspect="1"/>
             </wp:cNvGraphicFramePr>
@@ -1901,13 +1089,13 @@
               <a:graphicData uri="http://schemas.openxmlformats.org/drawingml/2006/picture">
                 <pic:pic xmlns:pic="http://schemas.openxmlformats.org/drawingml/2006/picture">
                   <pic:nvPicPr>
-                    <pic:cNvPr id="0" name="Picture 13"/>
+                    <pic:cNvPr id="0" name="Picture 25"/>
                     <pic:cNvPicPr>
                       <a:picLocks noChangeAspect="1" noChangeArrowheads="1"/>
                     </pic:cNvPicPr>
                   </pic:nvPicPr>
                   <pic:blipFill>
-                    <a:blip r:embed="rId19" cstate="print"/>
+                    <a:blip r:embed="rId10" cstate="print"/>
                     <a:srcRect/>
                     <a:stretch>
                       <a:fillRect/>
@@ -1916,7 +1104,7 @@
                   <pic:spPr bwMode="auto">
                     <a:xfrm>
                       <a:off x="0" y="0"/>
-                      <a:ext cx="2346325" cy="2786380"/>
+                      <a:ext cx="1200785" cy="294005"/>
                     </a:xfrm>
                     <a:prstGeom prst="rect">
                       <a:avLst/>
@@ -1935,36 +1123,8 @@
           </wp:inline>
         </w:drawing>
       </w:r>
-    </w:p>
-    <w:p>
-      <w:r>
-        <w:t xml:space="preserve">Просмотр – открывает карточку изделия в </w:t>
-      </w:r>
-      <w:r>
-        <w:rPr>
-          <w:lang w:val="en-US"/>
-        </w:rPr>
-        <w:t>IPS</w:t>
-      </w:r>
-    </w:p>
-    <w:p>
-      <w:r>
-        <w:t>Перейти к архиву предприятия – открывает папку с изделием из старого архива</w:t>
-      </w:r>
-    </w:p>
-    <w:p>
-      <w:r>
-        <w:t>По кооперации и Убрать кооперацию – устанавливает узлу кооперацию или убирает ее соответственно.</w:t>
-      </w:r>
-    </w:p>
-    <w:p>
-      <w:r>
-        <w:t>Аналогично с указанием ТП и примечания.</w:t>
-      </w:r>
-    </w:p>
-    <w:p>
-      <w:r>
-        <w:t>Диалог ввода параметров по нажатию на кнопку «Задать параметры»</w:t>
+      <w:r>
+        <w:t xml:space="preserve"> Инструмент для проверки введенных данных</w:t>
       </w:r>
     </w:p>
     <w:p>
@@ -1975,9 +1135,9 @@
         </w:rPr>
         <w:drawing>
           <wp:inline distT="0" distB="0" distL="0" distR="0">
-            <wp:extent cx="2846705" cy="1494790"/>
+            <wp:extent cx="1200785" cy="294005"/>
             <wp:effectExtent l="19050" t="0" r="0" b="0"/>
-            <wp:docPr id="17" name="Рисунок 1"/>
+            <wp:docPr id="31" name="Рисунок 26"/>
             <wp:cNvGraphicFramePr>
               <a:graphicFrameLocks xmlns:a="http://schemas.openxmlformats.org/drawingml/2006/main" noChangeAspect="1"/>
             </wp:cNvGraphicFramePr>
@@ -1985,13 +1145,13 @@
               <a:graphicData uri="http://schemas.openxmlformats.org/drawingml/2006/picture">
                 <pic:pic xmlns:pic="http://schemas.openxmlformats.org/drawingml/2006/picture">
                   <pic:nvPicPr>
-                    <pic:cNvPr id="0" name="Picture 1"/>
+                    <pic:cNvPr id="0" name="Picture 26"/>
                     <pic:cNvPicPr>
                       <a:picLocks noChangeAspect="1" noChangeArrowheads="1"/>
                     </pic:cNvPicPr>
                   </pic:nvPicPr>
                   <pic:blipFill>
-                    <a:blip r:embed="rId20" cstate="print"/>
+                    <a:blip r:embed="rId11" cstate="print"/>
                     <a:srcRect/>
                     <a:stretch>
                       <a:fillRect/>
@@ -2000,7 +1160,7 @@
                   <pic:spPr bwMode="auto">
                     <a:xfrm>
                       <a:off x="0" y="0"/>
-                      <a:ext cx="2846705" cy="1494790"/>
+                      <a:ext cx="1200785" cy="294005"/>
                     </a:xfrm>
                     <a:prstGeom prst="rect">
                       <a:avLst/>
@@ -2019,36 +1179,17 @@
           </wp:inline>
         </w:drawing>
       </w:r>
+      <w:r>
+        <w:t xml:space="preserve"> Сохранение данных</w:t>
+      </w:r>
     </w:p>
     <w:p/>
-    <w:p>
-      <w:pPr>
-        <w:rPr>
-          <w:b/>
-        </w:rPr>
-      </w:pPr>
-      <w:r>
-        <w:rPr>
-          <w:b/>
-        </w:rPr>
-        <w:t>ВНИМАНИЕ! ПРИМЕЧАНИЕ В ЭТОЙ ВЕДОМОСТИ ОТЛИЧАЕТСЯ ОТ ПРИМЕЧАНИЯ В ВЕДОМОСТИ МАРШРУТОВ</w:t>
-      </w:r>
-    </w:p>
     <w:p>
       <w:pPr>
         <w:pStyle w:val="2"/>
       </w:pPr>
       <w:r>
-        <w:lastRenderedPageBreak/>
-        <w:t>Поиск узла по обозначению</w:t>
-      </w:r>
-    </w:p>
-    <w:p>
-      <w:r>
-        <w:t>Укажите обозначение</w:t>
-      </w:r>
-      <w:r>
-        <w:t xml:space="preserve"> изделия, нажмите кнопку «Найти все». В списке будут отображены все элементы из дерева, удовлетворяющие указанному тексту, введенному в поле «Обозначение узла» </w:t>
+        <w:t>Ведомость технологических маршрутов</w:t>
       </w:r>
     </w:p>
     <w:p>
@@ -2064,9 +1205,9 @@
         </w:rPr>
         <w:drawing>
           <wp:inline distT="0" distB="0" distL="0" distR="0">
-            <wp:extent cx="5940425" cy="2454184"/>
+            <wp:extent cx="5940425" cy="3704070"/>
             <wp:effectExtent l="19050" t="0" r="3175" b="0"/>
-            <wp:docPr id="19" name="Рисунок 7"/>
+            <wp:docPr id="33" name="Рисунок 30"/>
             <wp:cNvGraphicFramePr>
               <a:graphicFrameLocks xmlns:a="http://schemas.openxmlformats.org/drawingml/2006/main" noChangeAspect="1"/>
             </wp:cNvGraphicFramePr>
@@ -2074,13 +1215,13 @@
               <a:graphicData uri="http://schemas.openxmlformats.org/drawingml/2006/picture">
                 <pic:pic xmlns:pic="http://schemas.openxmlformats.org/drawingml/2006/picture">
                   <pic:nvPicPr>
-                    <pic:cNvPr id="0" name="Picture 7"/>
+                    <pic:cNvPr id="0" name="Picture 30"/>
                     <pic:cNvPicPr>
                       <a:picLocks noChangeAspect="1" noChangeArrowheads="1"/>
                     </pic:cNvPicPr>
                   </pic:nvPicPr>
                   <pic:blipFill>
-                    <a:blip r:embed="rId21" cstate="print"/>
+                    <a:blip r:embed="rId12" cstate="print"/>
                     <a:srcRect/>
                     <a:stretch>
                       <a:fillRect/>
@@ -2089,7 +1230,7 @@
                   <pic:spPr bwMode="auto">
                     <a:xfrm>
                       <a:off x="0" y="0"/>
-                      <a:ext cx="5940425" cy="2454184"/>
+                      <a:ext cx="5940425" cy="3704070"/>
                     </a:xfrm>
                     <a:prstGeom prst="rect">
                       <a:avLst/>
@@ -2111,55 +1252,341 @@
     </w:p>
     <w:p>
       <w:r>
-        <w:t>По нажатию на найденный узел в основном дереве будет произведен переход на него.</w:t>
+        <w:br w:type="page"/>
+      </w:r>
+    </w:p>
+    <w:p>
+      <w:r>
+        <w:lastRenderedPageBreak/>
+        <w:t>Описание команд контекстного меню</w:t>
+      </w:r>
+    </w:p>
+    <w:p>
+      <w:r>
+        <w:rPr>
+          <w:noProof/>
+          <w:lang w:eastAsia="ru-RU"/>
+        </w:rPr>
+        <w:drawing>
+          <wp:inline distT="0" distB="0" distL="0" distR="0">
+            <wp:extent cx="2783205" cy="3896360"/>
+            <wp:effectExtent l="19050" t="0" r="0" b="0"/>
+            <wp:docPr id="34" name="Рисунок 33"/>
+            <wp:cNvGraphicFramePr>
+              <a:graphicFrameLocks xmlns:a="http://schemas.openxmlformats.org/drawingml/2006/main" noChangeAspect="1"/>
+            </wp:cNvGraphicFramePr>
+            <a:graphic xmlns:a="http://schemas.openxmlformats.org/drawingml/2006/main">
+              <a:graphicData uri="http://schemas.openxmlformats.org/drawingml/2006/picture">
+                <pic:pic xmlns:pic="http://schemas.openxmlformats.org/drawingml/2006/picture">
+                  <pic:nvPicPr>
+                    <pic:cNvPr id="0" name="Picture 33"/>
+                    <pic:cNvPicPr>
+                      <a:picLocks noChangeAspect="1" noChangeArrowheads="1"/>
+                    </pic:cNvPicPr>
+                  </pic:nvPicPr>
+                  <pic:blipFill>
+                    <a:blip r:embed="rId13" cstate="print"/>
+                    <a:srcRect/>
+                    <a:stretch>
+                      <a:fillRect/>
+                    </a:stretch>
+                  </pic:blipFill>
+                  <pic:spPr bwMode="auto">
+                    <a:xfrm>
+                      <a:off x="0" y="0"/>
+                      <a:ext cx="2783205" cy="3896360"/>
+                    </a:xfrm>
+                    <a:prstGeom prst="rect">
+                      <a:avLst/>
+                    </a:prstGeom>
+                    <a:noFill/>
+                    <a:ln w="9525">
+                      <a:noFill/>
+                      <a:miter lim="800000"/>
+                      <a:headEnd/>
+                      <a:tailEnd/>
+                    </a:ln>
+                  </pic:spPr>
+                </pic:pic>
+              </a:graphicData>
+            </a:graphic>
+          </wp:inline>
+        </w:drawing>
+      </w:r>
+    </w:p>
+    <w:p>
+      <w:pPr>
+        <w:pStyle w:val="3"/>
+        <w:rPr>
+          <w:lang w:val="en-US"/>
+        </w:rPr>
+      </w:pPr>
+      <w:r>
+        <w:t xml:space="preserve">Обновить узел из </w:t>
+      </w:r>
+      <w:r>
+        <w:rPr>
+          <w:lang w:val="en-US"/>
+        </w:rPr>
+        <w:t>IPS</w:t>
+      </w:r>
+    </w:p>
+    <w:p>
+      <w:r>
+        <w:t xml:space="preserve">Для получение данных требуется корректно оформить маршрут обработки. Это специальный тип объектов для работы с тех.процессами. Подробнее Вы можете почитать в Руководстве технолога из поставочной версии </w:t>
+      </w:r>
+      <w:r>
+        <w:rPr>
+          <w:lang w:val="en-US"/>
+        </w:rPr>
+        <w:t>IPS</w:t>
+      </w:r>
+    </w:p>
+    <w:p>
+      <w:pPr>
+        <w:rPr>
+          <w:lang w:val="en-US"/>
+        </w:rPr>
+      </w:pPr>
+      <w:r>
+        <w:rPr>
+          <w:noProof/>
+          <w:lang w:eastAsia="ru-RU"/>
+        </w:rPr>
+        <w:drawing>
+          <wp:inline distT="0" distB="0" distL="0" distR="0">
+            <wp:extent cx="2440940" cy="993775"/>
+            <wp:effectExtent l="19050" t="0" r="0" b="0"/>
+            <wp:docPr id="36" name="Рисунок 34"/>
+            <wp:cNvGraphicFramePr>
+              <a:graphicFrameLocks xmlns:a="http://schemas.openxmlformats.org/drawingml/2006/main" noChangeAspect="1"/>
+            </wp:cNvGraphicFramePr>
+            <a:graphic xmlns:a="http://schemas.openxmlformats.org/drawingml/2006/main">
+              <a:graphicData uri="http://schemas.openxmlformats.org/drawingml/2006/picture">
+                <pic:pic xmlns:pic="http://schemas.openxmlformats.org/drawingml/2006/picture">
+                  <pic:nvPicPr>
+                    <pic:cNvPr id="0" name="Picture 34"/>
+                    <pic:cNvPicPr>
+                      <a:picLocks noChangeAspect="1" noChangeArrowheads="1"/>
+                    </pic:cNvPicPr>
+                  </pic:nvPicPr>
+                  <pic:blipFill>
+                    <a:blip r:embed="rId14" cstate="print"/>
+                    <a:srcRect/>
+                    <a:stretch>
+                      <a:fillRect/>
+                    </a:stretch>
+                  </pic:blipFill>
+                  <pic:spPr bwMode="auto">
+                    <a:xfrm>
+                      <a:off x="0" y="0"/>
+                      <a:ext cx="2440940" cy="993775"/>
+                    </a:xfrm>
+                    <a:prstGeom prst="rect">
+                      <a:avLst/>
+                    </a:prstGeom>
+                    <a:noFill/>
+                    <a:ln w="9525">
+                      <a:noFill/>
+                      <a:miter lim="800000"/>
+                      <a:headEnd/>
+                      <a:tailEnd/>
+                    </a:ln>
+                  </pic:spPr>
+                </pic:pic>
+              </a:graphicData>
+            </a:graphic>
+          </wp:inline>
+        </w:drawing>
+      </w:r>
+    </w:p>
+    <w:p>
+      <w:pPr>
+        <w:rPr>
+          <w:b/>
+        </w:rPr>
+      </w:pPr>
+      <w:r>
+        <w:t xml:space="preserve">В качестве примера возьмем маршрут обработки ТДЦК.461513.143, состоящий из двух тех. процессов и одной заготовки. Итоговый маршрут должен выглядеть </w:t>
+      </w:r>
+      <w:r>
+        <w:rPr>
+          <w:b/>
+        </w:rPr>
+        <w:t>10611/773-72-51-72-773-755-774</w:t>
+      </w:r>
+      <w:r>
+        <w:rPr>
+          <w:b/>
+        </w:rPr>
+        <w:t>.</w:t>
+      </w:r>
+    </w:p>
+    <w:p>
+      <w:r>
+        <w:t xml:space="preserve">Чтобы модуль правильно и последовательно забрал </w:t>
+      </w:r>
+      <w:proofErr w:type="spellStart"/>
+      <w:r>
+        <w:t>машрут</w:t>
+      </w:r>
+      <w:proofErr w:type="spellEnd"/>
+      <w:r>
+        <w:t xml:space="preserve">, нужно корректно настроить сортировку техпроцессов, а также сортировку </w:t>
+      </w:r>
+      <w:proofErr w:type="spellStart"/>
+      <w:r>
+        <w:t>цехозаходов</w:t>
+      </w:r>
+      <w:proofErr w:type="spellEnd"/>
+      <w:r>
+        <w:t xml:space="preserve">. За тем, как настраивать сортировку, а также подробнее о типах объектов техпроцесс и </w:t>
+      </w:r>
+      <w:proofErr w:type="spellStart"/>
+      <w:r>
+        <w:t>цехозаход</w:t>
+      </w:r>
+      <w:proofErr w:type="spellEnd"/>
+      <w:r>
+        <w:t xml:space="preserve">, обратитесь к руководству пользователя и руководству технолога. В настоящем руководстве подразумевается, что Вы уже знаете основы работы с </w:t>
+      </w:r>
+      <w:r>
+        <w:rPr>
+          <w:lang w:val="en-US"/>
+        </w:rPr>
+        <w:t>IPS</w:t>
+      </w:r>
+      <w:r>
+        <w:t>.</w:t>
+      </w:r>
+    </w:p>
+    <w:p>
+      <w:r>
+        <w:rPr>
+          <w:noProof/>
+          <w:lang w:eastAsia="ru-RU"/>
+        </w:rPr>
+        <w:lastRenderedPageBreak/>
+        <w:drawing>
+          <wp:inline distT="0" distB="0" distL="0" distR="0">
+            <wp:extent cx="3800475" cy="3339465"/>
+            <wp:effectExtent l="19050" t="0" r="9525" b="0"/>
+            <wp:docPr id="37" name="Рисунок 37"/>
+            <wp:cNvGraphicFramePr>
+              <a:graphicFrameLocks xmlns:a="http://schemas.openxmlformats.org/drawingml/2006/main" noChangeAspect="1"/>
+            </wp:cNvGraphicFramePr>
+            <a:graphic xmlns:a="http://schemas.openxmlformats.org/drawingml/2006/main">
+              <a:graphicData uri="http://schemas.openxmlformats.org/drawingml/2006/picture">
+                <pic:pic xmlns:pic="http://schemas.openxmlformats.org/drawingml/2006/picture">
+                  <pic:nvPicPr>
+                    <pic:cNvPr id="0" name="Picture 37"/>
+                    <pic:cNvPicPr>
+                      <a:picLocks noChangeAspect="1" noChangeArrowheads="1"/>
+                    </pic:cNvPicPr>
+                  </pic:nvPicPr>
+                  <pic:blipFill>
+                    <a:blip r:embed="rId15" cstate="print"/>
+                    <a:srcRect/>
+                    <a:stretch>
+                      <a:fillRect/>
+                    </a:stretch>
+                  </pic:blipFill>
+                  <pic:spPr bwMode="auto">
+                    <a:xfrm>
+                      <a:off x="0" y="0"/>
+                      <a:ext cx="3800475" cy="3339465"/>
+                    </a:xfrm>
+                    <a:prstGeom prst="rect">
+                      <a:avLst/>
+                    </a:prstGeom>
+                    <a:noFill/>
+                    <a:ln w="9525">
+                      <a:noFill/>
+                      <a:miter lim="800000"/>
+                      <a:headEnd/>
+                      <a:tailEnd/>
+                    </a:ln>
+                  </pic:spPr>
+                </pic:pic>
+              </a:graphicData>
+            </a:graphic>
+          </wp:inline>
+        </w:drawing>
+      </w:r>
+    </w:p>
+    <w:p>
+      <w:r>
+        <w:br w:type="page"/>
       </w:r>
     </w:p>
     <w:p>
       <w:pPr>
         <w:pStyle w:val="1"/>
       </w:pPr>
-      <w:r>
-        <w:t>Ведомость технологических маршрутов</w:t>
-      </w:r>
-      <w:bookmarkEnd w:id="9"/>
+      <w:bookmarkStart w:id="1" w:name="_Обновление_данных"/>
+      <w:bookmarkStart w:id="2" w:name="_Toc11943562"/>
+      <w:bookmarkEnd w:id="1"/>
+      <w:r>
+        <w:lastRenderedPageBreak/>
+        <w:t>Обновление данных</w:t>
+      </w:r>
+      <w:bookmarkEnd w:id="2"/>
+    </w:p>
+    <w:p>
+      <w:pPr>
+        <w:ind w:firstLine="709"/>
+      </w:pPr>
+      <w:r>
+        <w:t xml:space="preserve">В случае, когда вы видите </w:t>
+      </w:r>
+      <w:r>
+        <w:t>в дереве главного окна, как Вы считаете, устаревшие данные, или в некоторых ведомостях отображаются неправильные данные, то следует нажать эту кнопку</w:t>
+      </w:r>
+      <w:r>
+        <w:t>:</w:t>
+      </w:r>
+      <w:r>
+        <w:t xml:space="preserve"> </w:t>
+      </w:r>
+      <w:r>
+        <w:t>произойдет</w:t>
+      </w:r>
+      <w:r>
+        <w:t xml:space="preserve"> пересчет </w:t>
+      </w:r>
+      <w:r>
+        <w:t xml:space="preserve">данных </w:t>
+      </w:r>
+      <w:r>
+        <w:t>и перестроение дерева из данных в оперативной памяти</w:t>
+      </w:r>
+    </w:p>
+    <w:p>
+      <w:pPr>
+        <w:ind w:firstLine="709"/>
+      </w:pPr>
+      <w:bookmarkStart w:id="3" w:name="_Загрузка_технологической_подготовки"/>
+      <w:bookmarkEnd w:id="3"/>
+      <w:r>
+        <w:t>Вы выбираете нужный Вам узел и нажимаете кнопку «ОК». После этого будет произведен поиск выбранного узла и всех его потомков в текущем заказе, а затем произведено копирование основных параметров, отвечающих за технологическую подготовку: тех. запас, объем выборки, маршрут изготовления и прочие атрибуты.</w:t>
+      </w:r>
+      <w:bookmarkStart w:id="4" w:name="_Ведомость_кооперации"/>
+      <w:bookmarkStart w:id="5" w:name="_Toc11943565"/>
+      <w:bookmarkEnd w:id="4"/>
     </w:p>
     <w:p>
       <w:pPr>
         <w:pStyle w:val="1"/>
       </w:pPr>
-      <w:bookmarkStart w:id="10" w:name="_Ведомость_материалов"/>
-      <w:bookmarkStart w:id="11" w:name="_Toc11943566"/>
-      <w:bookmarkEnd w:id="10"/>
-      <w:r>
-        <w:t>Ведомость материалов</w:t>
-      </w:r>
-      <w:bookmarkEnd w:id="11"/>
-    </w:p>
-    <w:p>
-      <w:pPr>
-        <w:pStyle w:val="1"/>
-      </w:pPr>
-      <w:bookmarkStart w:id="12" w:name="_Ведомость_стандартных_изделий"/>
-      <w:bookmarkStart w:id="13" w:name="_Toc11943567"/>
-      <w:bookmarkEnd w:id="12"/>
-      <w:r>
-        <w:t>Ведомость стандартных изделий</w:t>
-      </w:r>
-      <w:bookmarkEnd w:id="13"/>
-    </w:p>
-    <w:p>
-      <w:pPr>
-        <w:pStyle w:val="1"/>
-      </w:pPr>
-      <w:bookmarkStart w:id="14" w:name="_Работа_с_технологическим"/>
-      <w:bookmarkStart w:id="15" w:name="_Toc11943568"/>
-      <w:bookmarkEnd w:id="14"/>
-      <w:r>
-        <w:t>Работа с технологическим отходом</w:t>
-      </w:r>
-      <w:bookmarkEnd w:id="15"/>
-    </w:p>
-    <w:p/>
+      <w:r>
+        <w:t>Ведомость технологических маршрутов</w:t>
+      </w:r>
+      <w:bookmarkEnd w:id="5"/>
+    </w:p>
+    <w:p>
+      <w:bookmarkStart w:id="6" w:name="_Ведомость_материалов"/>
+      <w:bookmarkEnd w:id="6"/>
+    </w:p>
     <w:p/>
     <w:p>
       <w:pPr>
@@ -2308,7 +1735,7 @@
                     </pic:cNvPicPr>
                   </pic:nvPicPr>
                   <pic:blipFill>
-                    <a:blip r:embed="rId22" cstate="print"/>
+                    <a:blip r:embed="rId16" cstate="print"/>
                     <a:srcRect/>
                     <a:stretch>
                       <a:fillRect/>
@@ -2371,7 +1798,7 @@
                     </pic:cNvPicPr>
                   </pic:nvPicPr>
                   <pic:blipFill>
-                    <a:blip r:embed="rId23" cstate="print"/>
+                    <a:blip r:embed="rId17" cstate="print"/>
                     <a:srcRect/>
                     <a:stretch>
                       <a:fillRect/>
@@ -2708,6 +2135,28 @@
       <w:szCs w:val="26"/>
     </w:rPr>
   </w:style>
+  <w:style w:type="paragraph" w:styleId="3">
+    <w:name w:val="heading 3"/>
+    <w:basedOn w:val="a"/>
+    <w:next w:val="a"/>
+    <w:link w:val="30"/>
+    <w:uiPriority w:val="9"/>
+    <w:unhideWhenUsed/>
+    <w:qFormat/>
+    <w:rsid w:val="0057377D"/>
+    <w:pPr>
+      <w:keepNext/>
+      <w:keepLines/>
+      <w:spacing w:before="200" w:after="0"/>
+      <w:outlineLvl w:val="2"/>
+    </w:pPr>
+    <w:rPr>
+      <w:rFonts w:asciiTheme="majorHAnsi" w:eastAsiaTheme="majorEastAsia" w:hAnsiTheme="majorHAnsi" w:cstheme="majorBidi"/>
+      <w:b/>
+      <w:bCs/>
+      <w:color w:val="4F81BD" w:themeColor="accent1"/>
+    </w:rPr>
+  </w:style>
   <w:style w:type="character" w:default="1" w:styleId="a0">
     <w:name w:val="Default Paragraph Font"/>
     <w:uiPriority w:val="1"/>
@@ -2879,6 +2328,19 @@
     <w:rPr>
       <w:color w:val="800080" w:themeColor="followedHyperlink"/>
       <w:u w:val="single"/>
+    </w:rPr>
+  </w:style>
+  <w:style w:type="character" w:customStyle="1" w:styleId="30">
+    <w:name w:val="Заголовок 3 Знак"/>
+    <w:basedOn w:val="a0"/>
+    <w:link w:val="3"/>
+    <w:uiPriority w:val="9"/>
+    <w:rsid w:val="0057377D"/>
+    <w:rPr>
+      <w:rFonts w:asciiTheme="majorHAnsi" w:eastAsiaTheme="majorEastAsia" w:hAnsiTheme="majorHAnsi" w:cstheme="majorBidi"/>
+      <w:b/>
+      <w:bCs/>
+      <w:color w:val="4F81BD" w:themeColor="accent1"/>
     </w:rPr>
   </w:style>
 </w:styles>
@@ -3172,7 +2634,7 @@
 </file>
 
 <file path=customXml/itemProps1.xml><?xml version="1.0" encoding="utf-8"?>
-<ds:datastoreItem xmlns:ds="http://schemas.openxmlformats.org/officeDocument/2006/customXml" ds:itemID="{1DE9EE0A-4B3F-4F1A-85FC-B5E30D0C7FB3}">
+<ds:datastoreItem xmlns:ds="http://schemas.openxmlformats.org/officeDocument/2006/customXml" ds:itemID="{78DE1033-0517-421C-919D-39CBD983962C}">
   <ds:schemaRefs>
     <ds:schemaRef ds:uri="http://schemas.openxmlformats.org/officeDocument/2006/bibliography"/>
   </ds:schemaRefs>

--- a/NavisElectronics.TechPreparing/NavisElectronics.TechPreparation/Manual/NavisElectronics.TechPreparation (Руководство пользователя) .docx
+++ b/NavisElectronics.TechPreparing/NavisElectronics.TechPreparation/Manual/NavisElectronics.TechPreparation (Руководство пользователя) .docx
@@ -1,6 +1,6 @@
 
 <file path=word/document.xml><?xml version="1.0" encoding="utf-8"?>
-<w:document xmlns:ve="http://schemas.openxmlformats.org/markup-compatibility/2006" xmlns:o="urn:schemas-microsoft-com:office:office" xmlns:r="http://schemas.openxmlformats.org/officeDocument/2006/relationships" xmlns:m="http://schemas.openxmlformats.org/officeDocument/2006/math" xmlns:v="urn:schemas-microsoft-com:vml" xmlns:wp="http://schemas.openxmlformats.org/drawingml/2006/wordprocessingDrawing" xmlns:w10="urn:schemas-microsoft-com:office:word" xmlns:w="http://schemas.openxmlformats.org/wordprocessingml/2006/main" xmlns:wne="http://schemas.microsoft.com/office/word/2006/wordml">
+<w:document xmlns:wpc="http://schemas.microsoft.com/office/word/2010/wordprocessingCanvas" xmlns:cx="http://schemas.microsoft.com/office/drawing/2014/chartex" xmlns:mc="http://schemas.openxmlformats.org/markup-compatibility/2006" xmlns:o="urn:schemas-microsoft-com:office:office" xmlns:r="http://schemas.openxmlformats.org/officeDocument/2006/relationships" xmlns:m="http://schemas.openxmlformats.org/officeDocument/2006/math" xmlns:v="urn:schemas-microsoft-com:vml" xmlns:wp14="http://schemas.microsoft.com/office/word/2010/wordprocessingDrawing" xmlns:wp="http://schemas.openxmlformats.org/drawingml/2006/wordprocessingDrawing" xmlns:w10="urn:schemas-microsoft-com:office:word" xmlns:w="http://schemas.openxmlformats.org/wordprocessingml/2006/main" xmlns:w14="http://schemas.microsoft.com/office/word/2010/wordml" xmlns:w15="http://schemas.microsoft.com/office/word/2012/wordml" xmlns:w16se="http://schemas.microsoft.com/office/word/2015/wordml/symex" xmlns:wpg="http://schemas.microsoft.com/office/word/2010/wordprocessingGroup" xmlns:wpi="http://schemas.microsoft.com/office/word/2010/wordprocessingInk" xmlns:wne="http://schemas.microsoft.com/office/word/2006/wordml" xmlns:wps="http://schemas.microsoft.com/office/word/2010/wordprocessingShape" mc:Ignorable="w14 w15 w16se wp14">
   <w:body>
     <w:p>
       <w:pPr>
@@ -52,6 +52,7 @@
         </w:rPr>
         <w:id w:val="705111079"/>
       </w:sdtPr>
+      <w:sdtEndPr/>
       <w:sdtContent>
         <w:p>
           <w:pPr>
@@ -1317,23 +1318,40 @@
     <w:p>
       <w:pPr>
         <w:pStyle w:val="3"/>
+      </w:pPr>
+      <w:r>
+        <w:t xml:space="preserve">Обновить узел из </w:t>
+      </w:r>
+      <w:r>
         <w:rPr>
           <w:lang w:val="en-US"/>
         </w:rPr>
-      </w:pPr>
-      <w:r>
-        <w:t xml:space="preserve">Обновить узел из </w:t>
-      </w:r>
-      <w:r>
-        <w:rPr>
-          <w:lang w:val="en-US"/>
-        </w:rPr>
         <w:t>IPS</w:t>
       </w:r>
     </w:p>
     <w:p>
       <w:r>
-        <w:t xml:space="preserve">Для получение данных требуется корректно оформить маршрут обработки. Это специальный тип объектов для работы с тех.процессами. Подробнее Вы можете почитать в Руководстве технолога из поставочной версии </w:t>
+        <w:t>Для получение данных требуется корре</w:t>
+      </w:r>
+      <w:r>
+        <w:t>ктно оформить маршрут обработки и в, некоторых случаях,</w:t>
+      </w:r>
+      <w:r>
+        <w:t xml:space="preserve"> </w:t>
+      </w:r>
+      <w:r>
+        <w:t xml:space="preserve">заготовку. </w:t>
+      </w:r>
+      <w:r>
+        <w:t xml:space="preserve">Это специальный тип объектов для работы с </w:t>
+      </w:r>
+      <w:proofErr w:type="gramStart"/>
+      <w:r>
+        <w:t>тех.процессами</w:t>
+      </w:r>
+      <w:proofErr w:type="gramEnd"/>
+      <w:r>
+        <w:t xml:space="preserve">. Подробнее Вы можете почитать в Руководстве технолога из поставочной версии </w:t>
       </w:r>
       <w:r>
         <w:rPr>
@@ -1401,15 +1419,20 @@
       </w:r>
     </w:p>
     <w:p>
+      <w:r>
+        <w:t>В качестве примера возьмем маршрут обработки ТДЦК.461513.143, состоящий из двух тех. процессов и одной заготовки. Итоговый маршрут должен выглядеть</w:t>
+      </w:r>
+      <w:r>
+        <w:t xml:space="preserve"> так:</w:t>
+      </w:r>
+    </w:p>
+    <w:p>
       <w:pPr>
         <w:rPr>
           <w:b/>
         </w:rPr>
       </w:pPr>
       <w:r>
-        <w:t xml:space="preserve">В качестве примера возьмем маршрут обработки ТДЦК.461513.143, состоящий из двух тех. процессов и одной заготовки. Итоговый маршрут должен выглядеть </w:t>
-      </w:r>
-      <w:r>
         <w:rPr>
           <w:b/>
         </w:rPr>
@@ -1424,29 +1447,52 @@
     </w:p>
     <w:p>
       <w:r>
-        <w:t xml:space="preserve">Чтобы модуль правильно и последовательно забрал </w:t>
+        <w:t>Чтобы модуль правильно и последовательно забрал ма</w:t>
+      </w:r>
+      <w:r>
+        <w:t>р</w:t>
+      </w:r>
+      <w:r>
+        <w:t xml:space="preserve">шрут, нужно корректно настроить сортировку техпроцессов, а также сортировку </w:t>
       </w:r>
       <w:proofErr w:type="spellStart"/>
       <w:r>
-        <w:t>машрут</w:t>
+        <w:t>цехозаходов</w:t>
       </w:r>
       <w:proofErr w:type="spellEnd"/>
       <w:r>
-        <w:t xml:space="preserve">, нужно корректно настроить сортировку техпроцессов, а также сортировку </w:t>
-      </w:r>
-      <w:proofErr w:type="spellStart"/>
-      <w:r>
-        <w:t>цехозаходов</w:t>
-      </w:r>
-      <w:proofErr w:type="spellEnd"/>
-      <w:r>
-        <w:t xml:space="preserve">. За тем, как настраивать сортировку, а также подробнее о типах объектов техпроцесс и </w:t>
-      </w:r>
-      <w:proofErr w:type="spellStart"/>
-      <w:r>
-        <w:t>цехозаход</w:t>
-      </w:r>
-      <w:proofErr w:type="spellEnd"/>
+        <w:t>. О том</w:t>
+      </w:r>
+      <w:r>
+        <w:t xml:space="preserve">, как настраивать сортировку, а также подробнее </w:t>
+      </w:r>
+      <w:r>
+        <w:t xml:space="preserve">почитать </w:t>
+      </w:r>
+      <w:r>
+        <w:t xml:space="preserve">о типах объектов </w:t>
+      </w:r>
+      <w:r>
+        <w:t>«Т</w:t>
+      </w:r>
+      <w:r>
+        <w:t>ехпроцесс</w:t>
+      </w:r>
+      <w:r>
+        <w:t>»</w:t>
+      </w:r>
+      <w:r>
+        <w:t xml:space="preserve"> и </w:t>
+      </w:r>
+      <w:r>
+        <w:t>«Ц</w:t>
+      </w:r>
+      <w:r>
+        <w:t>ехозаход</w:t>
+      </w:r>
+      <w:r>
+        <w:t>»</w:t>
+      </w:r>
       <w:r>
         <w:t xml:space="preserve">, обратитесь к руководству пользователя и руководству технолога. В настоящем руководстве подразумевается, что Вы уже знаете основы работы с </w:t>
       </w:r>
@@ -1515,6 +1561,26 @@
       </w:r>
     </w:p>
     <w:p>
+      <w:pPr>
+        <w:pStyle w:val="3"/>
+      </w:pPr>
+      <w:r>
+        <w:t>Расчеты</w:t>
+      </w:r>
+    </w:p>
+    <w:p/>
+    <w:p>
+      <w:pPr>
+        <w:pStyle w:val="2"/>
+      </w:pPr>
+      <w:r>
+        <w:t>Указа</w:t>
+      </w:r>
+      <w:bookmarkStart w:id="1" w:name="_GoBack"/>
+      <w:bookmarkEnd w:id="1"/>
+      <w:r>
+        <w:t>ние коэффициента запаса</w:t>
+      </w:r>
       <w:r>
         <w:br w:type="page"/>
       </w:r>
@@ -1523,69 +1589,28 @@
       <w:pPr>
         <w:pStyle w:val="1"/>
       </w:pPr>
-      <w:bookmarkStart w:id="1" w:name="_Обновление_данных"/>
-      <w:bookmarkStart w:id="2" w:name="_Toc11943562"/>
-      <w:bookmarkEnd w:id="1"/>
+      <w:bookmarkStart w:id="2" w:name="_Обновление_данных"/>
+      <w:bookmarkStart w:id="3" w:name="_Toc11943562"/>
+      <w:bookmarkEnd w:id="2"/>
       <w:r>
         <w:lastRenderedPageBreak/>
         <w:t>Обновление данных</w:t>
       </w:r>
-      <w:bookmarkEnd w:id="2"/>
-    </w:p>
-    <w:p>
-      <w:pPr>
-        <w:ind w:firstLine="709"/>
-      </w:pPr>
-      <w:r>
-        <w:t xml:space="preserve">В случае, когда вы видите </w:t>
-      </w:r>
-      <w:r>
-        <w:t>в дереве главного окна, как Вы считаете, устаревшие данные, или в некоторых ведомостях отображаются неправильные данные, то следует нажать эту кнопку</w:t>
-      </w:r>
-      <w:r>
-        <w:t>:</w:t>
-      </w:r>
-      <w:r>
-        <w:t xml:space="preserve"> </w:t>
-      </w:r>
-      <w:r>
-        <w:t>произойдет</w:t>
-      </w:r>
-      <w:r>
-        <w:t xml:space="preserve"> пересчет </w:t>
-      </w:r>
-      <w:r>
-        <w:t xml:space="preserve">данных </w:t>
-      </w:r>
-      <w:r>
-        <w:t>и перестроение дерева из данных в оперативной памяти</w:t>
-      </w:r>
-    </w:p>
-    <w:p>
-      <w:pPr>
-        <w:ind w:firstLine="709"/>
-      </w:pPr>
-      <w:bookmarkStart w:id="3" w:name="_Загрузка_технологической_подготовки"/>
       <w:bookmarkEnd w:id="3"/>
-      <w:r>
-        <w:t>Вы выбираете нужный Вам узел и нажимаете кнопку «ОК». После этого будет произведен поиск выбранного узла и всех его потомков в текущем заказе, а затем произведено копирование основных параметров, отвечающих за технологическую подготовку: тех. запас, объем выборки, маршрут изготовления и прочие атрибуты.</w:t>
-      </w:r>
-      <w:bookmarkStart w:id="4" w:name="_Ведомость_кооперации"/>
-      <w:bookmarkStart w:id="5" w:name="_Toc11943565"/>
-      <w:bookmarkEnd w:id="4"/>
     </w:p>
     <w:p>
       <w:pPr>
         <w:pStyle w:val="1"/>
       </w:pPr>
+      <w:bookmarkStart w:id="4" w:name="_Toc11943565"/>
       <w:r>
         <w:t>Ведомость технологических маршрутов</w:t>
       </w:r>
+      <w:bookmarkEnd w:id="4"/>
+    </w:p>
+    <w:p>
+      <w:bookmarkStart w:id="5" w:name="_Ведомость_материалов"/>
       <w:bookmarkEnd w:id="5"/>
-    </w:p>
-    <w:p>
-      <w:bookmarkStart w:id="6" w:name="_Ведомость_материалов"/>
-      <w:bookmarkEnd w:id="6"/>
     </w:p>
     <w:p/>
     <w:p>
@@ -1609,7 +1634,15 @@
     </w:p>
     <w:p>
       <w:r>
-        <w:t>Нужно создать новый экземпляр Цеха или участка или того и другого при надобности по пути</w:t>
+        <w:t xml:space="preserve">Нужно создать новый экземпляр Цеха или </w:t>
+      </w:r>
+      <w:proofErr w:type="gramStart"/>
+      <w:r>
+        <w:t>участка</w:t>
+      </w:r>
+      <w:proofErr w:type="gramEnd"/>
+      <w:r>
+        <w:t xml:space="preserve"> или того и другого при надобности по пути</w:t>
       </w:r>
     </w:p>
     <w:p>
@@ -1624,82 +1657,25 @@
           <w:b/>
           <w:i/>
         </w:rPr>
-        <w:t xml:space="preserve">Информационное </w:t>
-      </w:r>
-      <w:proofErr w:type="spellStart"/>
+        <w:t>Информационное пространство\Объекты\Технологические объекты\Производственные единицы</w:t>
+      </w:r>
+    </w:p>
+    <w:p>
+      <w:r>
+        <w:t>Шаг 2</w:t>
+      </w:r>
+    </w:p>
+    <w:p>
+      <w:r>
+        <w:t xml:space="preserve">Перейти по пути </w:t>
+      </w:r>
       <w:r>
         <w:rPr>
           <w:b/>
           <w:i/>
         </w:rPr>
-        <w:t>пространство\Объекты\Технологические</w:t>
-      </w:r>
-      <w:proofErr w:type="spellEnd"/>
-      <w:r>
-        <w:rPr>
-          <w:b/>
-          <w:i/>
-        </w:rPr>
-        <w:t xml:space="preserve"> </w:t>
-      </w:r>
-      <w:proofErr w:type="spellStart"/>
-      <w:r>
-        <w:rPr>
-          <w:b/>
-          <w:i/>
-        </w:rPr>
-        <w:t>объекты\Производственные</w:t>
-      </w:r>
-      <w:proofErr w:type="spellEnd"/>
-      <w:r>
-        <w:rPr>
-          <w:b/>
-          <w:i/>
-        </w:rPr>
-        <w:t xml:space="preserve"> единицы</w:t>
-      </w:r>
-    </w:p>
-    <w:p>
-      <w:r>
-        <w:t>Шаг 2</w:t>
-      </w:r>
-    </w:p>
-    <w:p>
-      <w:r>
-        <w:t xml:space="preserve">Перейти по пути </w:t>
-      </w:r>
-      <w:r>
-        <w:rPr>
-          <w:b/>
-          <w:i/>
-        </w:rPr>
-        <w:t xml:space="preserve">Информационное </w:t>
-      </w:r>
-      <w:proofErr w:type="spellStart"/>
-      <w:r>
-        <w:rPr>
-          <w:b/>
-          <w:i/>
-        </w:rPr>
-        <w:t>пространство\Каталоги</w:t>
-      </w:r>
-      <w:proofErr w:type="spellEnd"/>
-      <w:r>
-        <w:rPr>
-          <w:b/>
-          <w:i/>
-        </w:rPr>
-        <w:t xml:space="preserve"> и справочники </w:t>
-      </w:r>
-      <w:proofErr w:type="spellStart"/>
-      <w:r>
-        <w:rPr>
-          <w:b/>
-          <w:i/>
-        </w:rPr>
-        <w:t>IMBASE\Справочники\Цеха</w:t>
-      </w:r>
-      <w:proofErr w:type="spellEnd"/>
+        <w:t>Информационное пространство\Каталоги и справочники IMBASE\Справочники\Цеха</w:t>
+      </w:r>
       <w:r>
         <w:rPr>
           <w:b/>
@@ -1882,23 +1858,7 @@
     </w:p>
     <w:p>
       <w:r>
-        <w:t xml:space="preserve">Информационное </w:t>
-      </w:r>
-      <w:proofErr w:type="spellStart"/>
-      <w:r>
-        <w:t>пространство\Каталоги</w:t>
-      </w:r>
-      <w:proofErr w:type="spellEnd"/>
-      <w:r>
-        <w:t xml:space="preserve"> и справочники </w:t>
-      </w:r>
-      <w:proofErr w:type="spellStart"/>
-      <w:r>
-        <w:t>IMBASE\Справочники\Типы</w:t>
-      </w:r>
-      <w:proofErr w:type="spellEnd"/>
-      <w:r>
-        <w:t xml:space="preserve"> технологического отхода</w:t>
+        <w:t>Информационное пространство\Каталоги и справочники IMBASE\Справочники\Типы технологического отхода</w:t>
       </w:r>
     </w:p>
     <w:p>
@@ -1928,7 +1888,7 @@
 </file>
 
 <file path=word/styles.xml><?xml version="1.0" encoding="utf-8"?>
-<w:styles xmlns:r="http://schemas.openxmlformats.org/officeDocument/2006/relationships" xmlns:w="http://schemas.openxmlformats.org/wordprocessingml/2006/main">
+<w:styles xmlns:mc="http://schemas.openxmlformats.org/markup-compatibility/2006" xmlns:r="http://schemas.openxmlformats.org/officeDocument/2006/relationships" xmlns:w="http://schemas.openxmlformats.org/wordprocessingml/2006/main" xmlns:w14="http://schemas.microsoft.com/office/word/2010/wordml" xmlns:w15="http://schemas.microsoft.com/office/word/2012/wordml" xmlns:w16se="http://schemas.microsoft.com/office/word/2015/wordml/symex" mc:Ignorable="w14 w15 w16se">
   <w:docDefaults>
     <w:rPrDefault>
       <w:rPr>
@@ -1944,144 +1904,378 @@
       </w:pPr>
     </w:pPrDefault>
   </w:docDefaults>
-  <w:latentStyles w:defLockedState="0" w:defUIPriority="99" w:defSemiHidden="1" w:defUnhideWhenUsed="1" w:defQFormat="0" w:count="267">
-    <w:lsdException w:name="Normal" w:semiHidden="0" w:uiPriority="0" w:unhideWhenUsed="0" w:qFormat="1"/>
-    <w:lsdException w:name="heading 1" w:semiHidden="0" w:uiPriority="9" w:unhideWhenUsed="0" w:qFormat="1"/>
-    <w:lsdException w:name="heading 2" w:uiPriority="9" w:qFormat="1"/>
-    <w:lsdException w:name="heading 3" w:uiPriority="9" w:qFormat="1"/>
-    <w:lsdException w:name="heading 4" w:uiPriority="9" w:qFormat="1"/>
-    <w:lsdException w:name="heading 5" w:uiPriority="9" w:qFormat="1"/>
-    <w:lsdException w:name="heading 6" w:uiPriority="9" w:qFormat="1"/>
-    <w:lsdException w:name="heading 7" w:uiPriority="9" w:qFormat="1"/>
-    <w:lsdException w:name="heading 8" w:uiPriority="9" w:qFormat="1"/>
-    <w:lsdException w:name="heading 9" w:uiPriority="9" w:qFormat="1"/>
-    <w:lsdException w:name="toc 1" w:uiPriority="39"/>
-    <w:lsdException w:name="toc 2" w:uiPriority="39"/>
-    <w:lsdException w:name="toc 3" w:uiPriority="39"/>
-    <w:lsdException w:name="toc 4" w:uiPriority="39"/>
-    <w:lsdException w:name="toc 5" w:uiPriority="39"/>
-    <w:lsdException w:name="toc 6" w:uiPriority="39"/>
-    <w:lsdException w:name="toc 7" w:uiPriority="39"/>
-    <w:lsdException w:name="toc 8" w:uiPriority="39"/>
-    <w:lsdException w:name="toc 9" w:uiPriority="39"/>
-    <w:lsdException w:name="caption" w:uiPriority="35" w:qFormat="1"/>
-    <w:lsdException w:name="Title" w:semiHidden="0" w:uiPriority="10" w:unhideWhenUsed="0" w:qFormat="1"/>
-    <w:lsdException w:name="Default Paragraph Font" w:uiPriority="1"/>
-    <w:lsdException w:name="Subtitle" w:semiHidden="0" w:uiPriority="11" w:unhideWhenUsed="0" w:qFormat="1"/>
-    <w:lsdException w:name="Strong" w:semiHidden="0" w:uiPriority="22" w:unhideWhenUsed="0" w:qFormat="1"/>
-    <w:lsdException w:name="Emphasis" w:semiHidden="0" w:uiPriority="20" w:unhideWhenUsed="0" w:qFormat="1"/>
-    <w:lsdException w:name="Table Grid" w:semiHidden="0" w:uiPriority="59" w:unhideWhenUsed="0"/>
-    <w:lsdException w:name="Placeholder Text" w:unhideWhenUsed="0"/>
-    <w:lsdException w:name="No Spacing" w:semiHidden="0" w:uiPriority="1" w:unhideWhenUsed="0" w:qFormat="1"/>
-    <w:lsdException w:name="Light Shading" w:semiHidden="0" w:uiPriority="60" w:unhideWhenUsed="0"/>
-    <w:lsdException w:name="Light List" w:semiHidden="0" w:uiPriority="61" w:unhideWhenUsed="0"/>
-    <w:lsdException w:name="Light Grid" w:semiHidden="0" w:uiPriority="62" w:unhideWhenUsed="0"/>
-    <w:lsdException w:name="Medium Shading 1" w:semiHidden="0" w:uiPriority="63" w:unhideWhenUsed="0"/>
-    <w:lsdException w:name="Medium Shading 2" w:semiHidden="0" w:uiPriority="64" w:unhideWhenUsed="0"/>
-    <w:lsdException w:name="Medium List 1" w:semiHidden="0" w:uiPriority="65" w:unhideWhenUsed="0"/>
-    <w:lsdException w:name="Medium List 2" w:semiHidden="0" w:uiPriority="66" w:unhideWhenUsed="0"/>
-    <w:lsdException w:name="Medium Grid 1" w:semiHidden="0" w:uiPriority="67" w:unhideWhenUsed="0"/>
-    <w:lsdException w:name="Medium Grid 2" w:semiHidden="0" w:uiPriority="68" w:unhideWhenUsed="0"/>
-    <w:lsdException w:name="Medium Grid 3" w:semiHidden="0" w:uiPriority="69" w:unhideWhenUsed="0"/>
-    <w:lsdException w:name="Dark List" w:semiHidden="0" w:uiPriority="70" w:unhideWhenUsed="0"/>
-    <w:lsdException w:name="Colorful Shading" w:semiHidden="0" w:uiPriority="71" w:unhideWhenUsed="0"/>
-    <w:lsdException w:name="Colorful List" w:semiHidden="0" w:uiPriority="72" w:unhideWhenUsed="0"/>
-    <w:lsdException w:name="Colorful Grid" w:semiHidden="0" w:uiPriority="73" w:unhideWhenUsed="0"/>
-    <w:lsdException w:name="Light Shading Accent 1" w:semiHidden="0" w:uiPriority="60" w:unhideWhenUsed="0"/>
-    <w:lsdException w:name="Light List Accent 1" w:semiHidden="0" w:uiPriority="61" w:unhideWhenUsed="0"/>
-    <w:lsdException w:name="Light Grid Accent 1" w:semiHidden="0" w:uiPriority="62" w:unhideWhenUsed="0"/>
-    <w:lsdException w:name="Medium Shading 1 Accent 1" w:semiHidden="0" w:uiPriority="63" w:unhideWhenUsed="0"/>
-    <w:lsdException w:name="Medium Shading 2 Accent 1" w:semiHidden="0" w:uiPriority="64" w:unhideWhenUsed="0"/>
-    <w:lsdException w:name="Medium List 1 Accent 1" w:semiHidden="0" w:uiPriority="65" w:unhideWhenUsed="0"/>
-    <w:lsdException w:name="Revision" w:unhideWhenUsed="0"/>
-    <w:lsdException w:name="List Paragraph" w:semiHidden="0" w:uiPriority="34" w:unhideWhenUsed="0" w:qFormat="1"/>
-    <w:lsdException w:name="Quote" w:semiHidden="0" w:uiPriority="29" w:unhideWhenUsed="0" w:qFormat="1"/>
-    <w:lsdException w:name="Intense Quote" w:semiHidden="0" w:uiPriority="30" w:unhideWhenUsed="0" w:qFormat="1"/>
-    <w:lsdException w:name="Medium List 2 Accent 1" w:semiHidden="0" w:uiPriority="66" w:unhideWhenUsed="0"/>
-    <w:lsdException w:name="Medium Grid 1 Accent 1" w:semiHidden="0" w:uiPriority="67" w:unhideWhenUsed="0"/>
-    <w:lsdException w:name="Medium Grid 2 Accent 1" w:semiHidden="0" w:uiPriority="68" w:unhideWhenUsed="0"/>
-    <w:lsdException w:name="Medium Grid 3 Accent 1" w:semiHidden="0" w:uiPriority="69" w:unhideWhenUsed="0"/>
-    <w:lsdException w:name="Dark List Accent 1" w:semiHidden="0" w:uiPriority="70" w:unhideWhenUsed="0"/>
-    <w:lsdException w:name="Colorful Shading Accent 1" w:semiHidden="0" w:uiPriority="71" w:unhideWhenUsed="0"/>
-    <w:lsdException w:name="Colorful List Accent 1" w:semiHidden="0" w:uiPriority="72" w:unhideWhenUsed="0"/>
-    <w:lsdException w:name="Colorful Grid Accent 1" w:semiHidden="0" w:uiPriority="73" w:unhideWhenUsed="0"/>
-    <w:lsdException w:name="Light Shading Accent 2" w:semiHidden="0" w:uiPriority="60" w:unhideWhenUsed="0"/>
-    <w:lsdException w:name="Light List Accent 2" w:semiHidden="0" w:uiPriority="61" w:unhideWhenUsed="0"/>
-    <w:lsdException w:name="Light Grid Accent 2" w:semiHidden="0" w:uiPriority="62" w:unhideWhenUsed="0"/>
-    <w:lsdException w:name="Medium Shading 1 Accent 2" w:semiHidden="0" w:uiPriority="63" w:unhideWhenUsed="0"/>
-    <w:lsdException w:name="Medium Shading 2 Accent 2" w:semiHidden="0" w:uiPriority="64" w:unhideWhenUsed="0"/>
-    <w:lsdException w:name="Medium List 1 Accent 2" w:semiHidden="0" w:uiPriority="65" w:unhideWhenUsed="0"/>
-    <w:lsdException w:name="Medium List 2 Accent 2" w:semiHidden="0" w:uiPriority="66" w:unhideWhenUsed="0"/>
-    <w:lsdException w:name="Medium Grid 1 Accent 2" w:semiHidden="0" w:uiPriority="67" w:unhideWhenUsed="0"/>
-    <w:lsdException w:name="Medium Grid 2 Accent 2" w:semiHidden="0" w:uiPriority="68" w:unhideWhenUsed="0"/>
-    <w:lsdException w:name="Medium Grid 3 Accent 2" w:semiHidden="0" w:uiPriority="69" w:unhideWhenUsed="0"/>
-    <w:lsdException w:name="Dark List Accent 2" w:semiHidden="0" w:uiPriority="70" w:unhideWhenUsed="0"/>
-    <w:lsdException w:name="Colorful Shading Accent 2" w:semiHidden="0" w:uiPriority="71" w:unhideWhenUsed="0"/>
-    <w:lsdException w:name="Colorful List Accent 2" w:semiHidden="0" w:uiPriority="72" w:unhideWhenUsed="0"/>
-    <w:lsdException w:name="Colorful Grid Accent 2" w:semiHidden="0" w:uiPriority="73" w:unhideWhenUsed="0"/>
-    <w:lsdException w:name="Light Shading Accent 3" w:semiHidden="0" w:uiPriority="60" w:unhideWhenUsed="0"/>
-    <w:lsdException w:name="Light List Accent 3" w:semiHidden="0" w:uiPriority="61" w:unhideWhenUsed="0"/>
-    <w:lsdException w:name="Light Grid Accent 3" w:semiHidden="0" w:uiPriority="62" w:unhideWhenUsed="0"/>
-    <w:lsdException w:name="Medium Shading 1 Accent 3" w:semiHidden="0" w:uiPriority="63" w:unhideWhenUsed="0"/>
-    <w:lsdException w:name="Medium Shading 2 Accent 3" w:semiHidden="0" w:uiPriority="64" w:unhideWhenUsed="0"/>
-    <w:lsdException w:name="Medium List 1 Accent 3" w:semiHidden="0" w:uiPriority="65" w:unhideWhenUsed="0"/>
-    <w:lsdException w:name="Medium List 2 Accent 3" w:semiHidden="0" w:uiPriority="66" w:unhideWhenUsed="0"/>
-    <w:lsdException w:name="Medium Grid 1 Accent 3" w:semiHidden="0" w:uiPriority="67" w:unhideWhenUsed="0"/>
-    <w:lsdException w:name="Medium Grid 2 Accent 3" w:semiHidden="0" w:uiPriority="68" w:unhideWhenUsed="0"/>
-    <w:lsdException w:name="Medium Grid 3 Accent 3" w:semiHidden="0" w:uiPriority="69" w:unhideWhenUsed="0"/>
-    <w:lsdException w:name="Dark List Accent 3" w:semiHidden="0" w:uiPriority="70" w:unhideWhenUsed="0"/>
-    <w:lsdException w:name="Colorful Shading Accent 3" w:semiHidden="0" w:uiPriority="71" w:unhideWhenUsed="0"/>
-    <w:lsdException w:name="Colorful List Accent 3" w:semiHidden="0" w:uiPriority="72" w:unhideWhenUsed="0"/>
-    <w:lsdException w:name="Colorful Grid Accent 3" w:semiHidden="0" w:uiPriority="73" w:unhideWhenUsed="0"/>
-    <w:lsdException w:name="Light Shading Accent 4" w:semiHidden="0" w:uiPriority="60" w:unhideWhenUsed="0"/>
-    <w:lsdException w:name="Light List Accent 4" w:semiHidden="0" w:uiPriority="61" w:unhideWhenUsed="0"/>
-    <w:lsdException w:name="Light Grid Accent 4" w:semiHidden="0" w:uiPriority="62" w:unhideWhenUsed="0"/>
-    <w:lsdException w:name="Medium Shading 1 Accent 4" w:semiHidden="0" w:uiPriority="63" w:unhideWhenUsed="0"/>
-    <w:lsdException w:name="Medium Shading 2 Accent 4" w:semiHidden="0" w:uiPriority="64" w:unhideWhenUsed="0"/>
-    <w:lsdException w:name="Medium List 1 Accent 4" w:semiHidden="0" w:uiPriority="65" w:unhideWhenUsed="0"/>
-    <w:lsdException w:name="Medium List 2 Accent 4" w:semiHidden="0" w:uiPriority="66" w:unhideWhenUsed="0"/>
-    <w:lsdException w:name="Medium Grid 1 Accent 4" w:semiHidden="0" w:uiPriority="67" w:unhideWhenUsed="0"/>
-    <w:lsdException w:name="Medium Grid 2 Accent 4" w:semiHidden="0" w:uiPriority="68" w:unhideWhenUsed="0"/>
-    <w:lsdException w:name="Medium Grid 3 Accent 4" w:semiHidden="0" w:uiPriority="69" w:unhideWhenUsed="0"/>
-    <w:lsdException w:name="Dark List Accent 4" w:semiHidden="0" w:uiPriority="70" w:unhideWhenUsed="0"/>
-    <w:lsdException w:name="Colorful Shading Accent 4" w:semiHidden="0" w:uiPriority="71" w:unhideWhenUsed="0"/>
-    <w:lsdException w:name="Colorful List Accent 4" w:semiHidden="0" w:uiPriority="72" w:unhideWhenUsed="0"/>
-    <w:lsdException w:name="Colorful Grid Accent 4" w:semiHidden="0" w:uiPriority="73" w:unhideWhenUsed="0"/>
-    <w:lsdException w:name="Light Shading Accent 5" w:semiHidden="0" w:uiPriority="60" w:unhideWhenUsed="0"/>
-    <w:lsdException w:name="Light List Accent 5" w:semiHidden="0" w:uiPriority="61" w:unhideWhenUsed="0"/>
-    <w:lsdException w:name="Light Grid Accent 5" w:semiHidden="0" w:uiPriority="62" w:unhideWhenUsed="0"/>
-    <w:lsdException w:name="Medium Shading 1 Accent 5" w:semiHidden="0" w:uiPriority="63" w:unhideWhenUsed="0"/>
-    <w:lsdException w:name="Medium Shading 2 Accent 5" w:semiHidden="0" w:uiPriority="64" w:unhideWhenUsed="0"/>
-    <w:lsdException w:name="Medium List 1 Accent 5" w:semiHidden="0" w:uiPriority="65" w:unhideWhenUsed="0"/>
-    <w:lsdException w:name="Medium List 2 Accent 5" w:semiHidden="0" w:uiPriority="66" w:unhideWhenUsed="0"/>
-    <w:lsdException w:name="Medium Grid 1 Accent 5" w:semiHidden="0" w:uiPriority="67" w:unhideWhenUsed="0"/>
-    <w:lsdException w:name="Medium Grid 2 Accent 5" w:semiHidden="0" w:uiPriority="68" w:unhideWhenUsed="0"/>
-    <w:lsdException w:name="Medium Grid 3 Accent 5" w:semiHidden="0" w:uiPriority="69" w:unhideWhenUsed="0"/>
-    <w:lsdException w:name="Dark List Accent 5" w:semiHidden="0" w:uiPriority="70" w:unhideWhenUsed="0"/>
-    <w:lsdException w:name="Colorful Shading Accent 5" w:semiHidden="0" w:uiPriority="71" w:unhideWhenUsed="0"/>
-    <w:lsdException w:name="Colorful List Accent 5" w:semiHidden="0" w:uiPriority="72" w:unhideWhenUsed="0"/>
-    <w:lsdException w:name="Colorful Grid Accent 5" w:semiHidden="0" w:uiPriority="73" w:unhideWhenUsed="0"/>
-    <w:lsdException w:name="Light Shading Accent 6" w:semiHidden="0" w:uiPriority="60" w:unhideWhenUsed="0"/>
-    <w:lsdException w:name="Light List Accent 6" w:semiHidden="0" w:uiPriority="61" w:unhideWhenUsed="0"/>
-    <w:lsdException w:name="Light Grid Accent 6" w:semiHidden="0" w:uiPriority="62" w:unhideWhenUsed="0"/>
-    <w:lsdException w:name="Medium Shading 1 Accent 6" w:semiHidden="0" w:uiPriority="63" w:unhideWhenUsed="0"/>
-    <w:lsdException w:name="Medium Shading 2 Accent 6" w:semiHidden="0" w:uiPriority="64" w:unhideWhenUsed="0"/>
-    <w:lsdException w:name="Medium List 1 Accent 6" w:semiHidden="0" w:uiPriority="65" w:unhideWhenUsed="0"/>
-    <w:lsdException w:name="Medium List 2 Accent 6" w:semiHidden="0" w:uiPriority="66" w:unhideWhenUsed="0"/>
-    <w:lsdException w:name="Medium Grid 1 Accent 6" w:semiHidden="0" w:uiPriority="67" w:unhideWhenUsed="0"/>
-    <w:lsdException w:name="Medium Grid 2 Accent 6" w:semiHidden="0" w:uiPriority="68" w:unhideWhenUsed="0"/>
-    <w:lsdException w:name="Medium Grid 3 Accent 6" w:semiHidden="0" w:uiPriority="69" w:unhideWhenUsed="0"/>
-    <w:lsdException w:name="Dark List Accent 6" w:semiHidden="0" w:uiPriority="70" w:unhideWhenUsed="0"/>
-    <w:lsdException w:name="Colorful Shading Accent 6" w:semiHidden="0" w:uiPriority="71" w:unhideWhenUsed="0"/>
-    <w:lsdException w:name="Colorful List Accent 6" w:semiHidden="0" w:uiPriority="72" w:unhideWhenUsed="0"/>
-    <w:lsdException w:name="Colorful Grid Accent 6" w:semiHidden="0" w:uiPriority="73" w:unhideWhenUsed="0"/>
-    <w:lsdException w:name="Subtle Emphasis" w:semiHidden="0" w:uiPriority="19" w:unhideWhenUsed="0" w:qFormat="1"/>
-    <w:lsdException w:name="Intense Emphasis" w:semiHidden="0" w:uiPriority="21" w:unhideWhenUsed="0" w:qFormat="1"/>
-    <w:lsdException w:name="Subtle Reference" w:semiHidden="0" w:uiPriority="31" w:unhideWhenUsed="0" w:qFormat="1"/>
-    <w:lsdException w:name="Intense Reference" w:semiHidden="0" w:uiPriority="32" w:unhideWhenUsed="0" w:qFormat="1"/>
-    <w:lsdException w:name="Book Title" w:semiHidden="0" w:uiPriority="33" w:unhideWhenUsed="0" w:qFormat="1"/>
-    <w:lsdException w:name="Bibliography" w:uiPriority="37"/>
-    <w:lsdException w:name="TOC Heading" w:uiPriority="39" w:qFormat="1"/>
+  <w:latentStyles w:defLockedState="0" w:defUIPriority="99" w:defSemiHidden="0" w:defUnhideWhenUsed="0" w:defQFormat="0" w:count="371">
+    <w:lsdException w:name="Normal" w:uiPriority="0" w:qFormat="1"/>
+    <w:lsdException w:name="heading 1" w:uiPriority="9" w:qFormat="1"/>
+    <w:lsdException w:name="heading 2" w:semiHidden="1" w:uiPriority="9" w:unhideWhenUsed="1" w:qFormat="1"/>
+    <w:lsdException w:name="heading 3" w:semiHidden="1" w:uiPriority="9" w:unhideWhenUsed="1" w:qFormat="1"/>
+    <w:lsdException w:name="heading 4" w:semiHidden="1" w:uiPriority="9" w:unhideWhenUsed="1" w:qFormat="1"/>
+    <w:lsdException w:name="heading 5" w:semiHidden="1" w:uiPriority="9" w:unhideWhenUsed="1" w:qFormat="1"/>
+    <w:lsdException w:name="heading 6" w:semiHidden="1" w:uiPriority="9" w:unhideWhenUsed="1" w:qFormat="1"/>
+    <w:lsdException w:name="heading 7" w:semiHidden="1" w:uiPriority="9" w:unhideWhenUsed="1" w:qFormat="1"/>
+    <w:lsdException w:name="heading 8" w:semiHidden="1" w:uiPriority="9" w:unhideWhenUsed="1" w:qFormat="1"/>
+    <w:lsdException w:name="heading 9" w:semiHidden="1" w:uiPriority="9" w:unhideWhenUsed="1" w:qFormat="1"/>
+    <w:lsdException w:name="index 1" w:semiHidden="1" w:unhideWhenUsed="1"/>
+    <w:lsdException w:name="index 2" w:semiHidden="1" w:unhideWhenUsed="1"/>
+    <w:lsdException w:name="index 3" w:semiHidden="1" w:unhideWhenUsed="1"/>
+    <w:lsdException w:name="index 4" w:semiHidden="1" w:unhideWhenUsed="1"/>
+    <w:lsdException w:name="index 5" w:semiHidden="1" w:unhideWhenUsed="1"/>
+    <w:lsdException w:name="index 6" w:semiHidden="1" w:unhideWhenUsed="1"/>
+    <w:lsdException w:name="index 7" w:semiHidden="1" w:unhideWhenUsed="1"/>
+    <w:lsdException w:name="index 8" w:semiHidden="1" w:unhideWhenUsed="1"/>
+    <w:lsdException w:name="index 9" w:semiHidden="1" w:unhideWhenUsed="1"/>
+    <w:lsdException w:name="toc 1" w:semiHidden="1" w:uiPriority="39" w:unhideWhenUsed="1"/>
+    <w:lsdException w:name="toc 2" w:semiHidden="1" w:uiPriority="39" w:unhideWhenUsed="1"/>
+    <w:lsdException w:name="toc 3" w:semiHidden="1" w:uiPriority="39" w:unhideWhenUsed="1"/>
+    <w:lsdException w:name="toc 4" w:semiHidden="1" w:uiPriority="39" w:unhideWhenUsed="1"/>
+    <w:lsdException w:name="toc 5" w:semiHidden="1" w:uiPriority="39" w:unhideWhenUsed="1"/>
+    <w:lsdException w:name="toc 6" w:semiHidden="1" w:uiPriority="39" w:unhideWhenUsed="1"/>
+    <w:lsdException w:name="toc 7" w:semiHidden="1" w:uiPriority="39" w:unhideWhenUsed="1"/>
+    <w:lsdException w:name="toc 8" w:semiHidden="1" w:uiPriority="39" w:unhideWhenUsed="1"/>
+    <w:lsdException w:name="toc 9" w:semiHidden="1" w:uiPriority="39" w:unhideWhenUsed="1"/>
+    <w:lsdException w:name="Normal Indent" w:semiHidden="1" w:unhideWhenUsed="1"/>
+    <w:lsdException w:name="footnote text" w:semiHidden="1" w:unhideWhenUsed="1"/>
+    <w:lsdException w:name="annotation text" w:semiHidden="1" w:unhideWhenUsed="1"/>
+    <w:lsdException w:name="header" w:semiHidden="1" w:unhideWhenUsed="1"/>
+    <w:lsdException w:name="footer" w:semiHidden="1" w:unhideWhenUsed="1"/>
+    <w:lsdException w:name="index heading" w:semiHidden="1" w:unhideWhenUsed="1"/>
+    <w:lsdException w:name="caption" w:semiHidden="1" w:uiPriority="35" w:unhideWhenUsed="1" w:qFormat="1"/>
+    <w:lsdException w:name="table of figures" w:semiHidden="1" w:unhideWhenUsed="1"/>
+    <w:lsdException w:name="envelope address" w:semiHidden="1" w:unhideWhenUsed="1"/>
+    <w:lsdException w:name="envelope return" w:semiHidden="1" w:unhideWhenUsed="1"/>
+    <w:lsdException w:name="footnote reference" w:semiHidden="1" w:unhideWhenUsed="1"/>
+    <w:lsdException w:name="annotation reference" w:semiHidden="1" w:unhideWhenUsed="1"/>
+    <w:lsdException w:name="line number" w:semiHidden="1" w:unhideWhenUsed="1"/>
+    <w:lsdException w:name="page number" w:semiHidden="1" w:unhideWhenUsed="1"/>
+    <w:lsdException w:name="endnote reference" w:semiHidden="1" w:unhideWhenUsed="1"/>
+    <w:lsdException w:name="endnote text" w:semiHidden="1" w:unhideWhenUsed="1"/>
+    <w:lsdException w:name="table of authorities" w:semiHidden="1" w:unhideWhenUsed="1"/>
+    <w:lsdException w:name="macro" w:semiHidden="1" w:unhideWhenUsed="1"/>
+    <w:lsdException w:name="toa heading" w:semiHidden="1" w:unhideWhenUsed="1"/>
+    <w:lsdException w:name="List" w:semiHidden="1" w:unhideWhenUsed="1"/>
+    <w:lsdException w:name="List Bullet" w:semiHidden="1" w:unhideWhenUsed="1"/>
+    <w:lsdException w:name="List Number" w:semiHidden="1" w:unhideWhenUsed="1"/>
+    <w:lsdException w:name="List 2" w:semiHidden="1" w:unhideWhenUsed="1"/>
+    <w:lsdException w:name="List 3" w:semiHidden="1" w:unhideWhenUsed="1"/>
+    <w:lsdException w:name="List 4" w:semiHidden="1" w:unhideWhenUsed="1"/>
+    <w:lsdException w:name="List 5" w:semiHidden="1" w:unhideWhenUsed="1"/>
+    <w:lsdException w:name="List Bullet 2" w:semiHidden="1" w:unhideWhenUsed="1"/>
+    <w:lsdException w:name="List Bullet 3" w:semiHidden="1" w:unhideWhenUsed="1"/>
+    <w:lsdException w:name="List Bullet 4" w:semiHidden="1" w:unhideWhenUsed="1"/>
+    <w:lsdException w:name="List Bullet 5" w:semiHidden="1" w:unhideWhenUsed="1"/>
+    <w:lsdException w:name="List Number 2" w:semiHidden="1" w:unhideWhenUsed="1"/>
+    <w:lsdException w:name="List Number 3" w:semiHidden="1" w:unhideWhenUsed="1"/>
+    <w:lsdException w:name="List Number 4" w:semiHidden="1" w:unhideWhenUsed="1"/>
+    <w:lsdException w:name="List Number 5" w:semiHidden="1" w:unhideWhenUsed="1"/>
+    <w:lsdException w:name="Title" w:uiPriority="10" w:qFormat="1"/>
+    <w:lsdException w:name="Closing" w:semiHidden="1" w:unhideWhenUsed="1"/>
+    <w:lsdException w:name="Signature" w:semiHidden="1" w:unhideWhenUsed="1"/>
+    <w:lsdException w:name="Default Paragraph Font" w:semiHidden="1" w:uiPriority="1" w:unhideWhenUsed="1"/>
+    <w:lsdException w:name="Body Text" w:semiHidden="1" w:unhideWhenUsed="1"/>
+    <w:lsdException w:name="Body Text Indent" w:semiHidden="1" w:unhideWhenUsed="1"/>
+    <w:lsdException w:name="List Continue" w:semiHidden="1" w:unhideWhenUsed="1"/>
+    <w:lsdException w:name="List Continue 2" w:semiHidden="1" w:unhideWhenUsed="1"/>
+    <w:lsdException w:name="List Continue 3" w:semiHidden="1" w:unhideWhenUsed="1"/>
+    <w:lsdException w:name="List Continue 4" w:semiHidden="1" w:unhideWhenUsed="1"/>
+    <w:lsdException w:name="List Continue 5" w:semiHidden="1" w:unhideWhenUsed="1"/>
+    <w:lsdException w:name="Message Header" w:semiHidden="1" w:unhideWhenUsed="1"/>
+    <w:lsdException w:name="Subtitle" w:uiPriority="11" w:qFormat="1"/>
+    <w:lsdException w:name="Salutation" w:semiHidden="1" w:unhideWhenUsed="1"/>
+    <w:lsdException w:name="Date" w:semiHidden="1" w:unhideWhenUsed="1"/>
+    <w:lsdException w:name="Body Text First Indent" w:semiHidden="1" w:unhideWhenUsed="1"/>
+    <w:lsdException w:name="Body Text First Indent 2" w:semiHidden="1" w:unhideWhenUsed="1"/>
+    <w:lsdException w:name="Note Heading" w:semiHidden="1" w:unhideWhenUsed="1"/>
+    <w:lsdException w:name="Body Text 2" w:semiHidden="1" w:unhideWhenUsed="1"/>
+    <w:lsdException w:name="Body Text 3" w:semiHidden="1" w:unhideWhenUsed="1"/>
+    <w:lsdException w:name="Body Text Indent 2" w:semiHidden="1" w:unhideWhenUsed="1"/>
+    <w:lsdException w:name="Body Text Indent 3" w:semiHidden="1" w:unhideWhenUsed="1"/>
+    <w:lsdException w:name="Block Text" w:semiHidden="1" w:unhideWhenUsed="1"/>
+    <w:lsdException w:name="Hyperlink" w:semiHidden="1" w:unhideWhenUsed="1"/>
+    <w:lsdException w:name="FollowedHyperlink" w:semiHidden="1" w:unhideWhenUsed="1"/>
+    <w:lsdException w:name="Strong" w:uiPriority="22" w:qFormat="1"/>
+    <w:lsdException w:name="Emphasis" w:uiPriority="20" w:qFormat="1"/>
+    <w:lsdException w:name="Document Map" w:semiHidden="1" w:unhideWhenUsed="1"/>
+    <w:lsdException w:name="Plain Text" w:semiHidden="1" w:unhideWhenUsed="1"/>
+    <w:lsdException w:name="E-mail Signature" w:semiHidden="1" w:unhideWhenUsed="1"/>
+    <w:lsdException w:name="HTML Top of Form" w:semiHidden="1" w:unhideWhenUsed="1"/>
+    <w:lsdException w:name="HTML Bottom of Form" w:semiHidden="1" w:unhideWhenUsed="1"/>
+    <w:lsdException w:name="Normal (Web)" w:semiHidden="1" w:unhideWhenUsed="1"/>
+    <w:lsdException w:name="HTML Acronym" w:semiHidden="1" w:unhideWhenUsed="1"/>
+    <w:lsdException w:name="HTML Address" w:semiHidden="1" w:unhideWhenUsed="1"/>
+    <w:lsdException w:name="HTML Cite" w:semiHidden="1" w:unhideWhenUsed="1"/>
+    <w:lsdException w:name="HTML Code" w:semiHidden="1" w:unhideWhenUsed="1"/>
+    <w:lsdException w:name="HTML Definition" w:semiHidden="1" w:unhideWhenUsed="1"/>
+    <w:lsdException w:name="HTML Keyboard" w:semiHidden="1" w:unhideWhenUsed="1"/>
+    <w:lsdException w:name="HTML Preformatted" w:semiHidden="1" w:unhideWhenUsed="1"/>
+    <w:lsdException w:name="HTML Sample" w:semiHidden="1" w:unhideWhenUsed="1"/>
+    <w:lsdException w:name="HTML Typewriter" w:semiHidden="1" w:unhideWhenUsed="1"/>
+    <w:lsdException w:name="HTML Variable" w:semiHidden="1" w:unhideWhenUsed="1"/>
+    <w:lsdException w:name="Normal Table" w:semiHidden="1" w:unhideWhenUsed="1"/>
+    <w:lsdException w:name="annotation subject" w:semiHidden="1" w:unhideWhenUsed="1"/>
+    <w:lsdException w:name="No List" w:semiHidden="1" w:unhideWhenUsed="1"/>
+    <w:lsdException w:name="Outline List 1" w:semiHidden="1" w:unhideWhenUsed="1"/>
+    <w:lsdException w:name="Outline List 2" w:semiHidden="1" w:unhideWhenUsed="1"/>
+    <w:lsdException w:name="Outline List 3" w:semiHidden="1" w:unhideWhenUsed="1"/>
+    <w:lsdException w:name="Table Simple 1" w:semiHidden="1" w:unhideWhenUsed="1"/>
+    <w:lsdException w:name="Table Simple 2" w:semiHidden="1" w:unhideWhenUsed="1"/>
+    <w:lsdException w:name="Table Simple 3" w:semiHidden="1" w:unhideWhenUsed="1"/>
+    <w:lsdException w:name="Table Classic 1" w:semiHidden="1" w:unhideWhenUsed="1"/>
+    <w:lsdException w:name="Table Classic 2" w:semiHidden="1" w:unhideWhenUsed="1"/>
+    <w:lsdException w:name="Table Classic 3" w:semiHidden="1" w:unhideWhenUsed="1"/>
+    <w:lsdException w:name="Table Classic 4" w:semiHidden="1" w:unhideWhenUsed="1"/>
+    <w:lsdException w:name="Table Colorful 1" w:semiHidden="1" w:unhideWhenUsed="1"/>
+    <w:lsdException w:name="Table Colorful 2" w:semiHidden="1" w:unhideWhenUsed="1"/>
+    <w:lsdException w:name="Table Colorful 3" w:semiHidden="1" w:unhideWhenUsed="1"/>
+    <w:lsdException w:name="Table Columns 1" w:semiHidden="1" w:unhideWhenUsed="1"/>
+    <w:lsdException w:name="Table Columns 2" w:semiHidden="1" w:unhideWhenUsed="1"/>
+    <w:lsdException w:name="Table Columns 3" w:semiHidden="1" w:unhideWhenUsed="1"/>
+    <w:lsdException w:name="Table Columns 4" w:semiHidden="1" w:unhideWhenUsed="1"/>
+    <w:lsdException w:name="Table Columns 5" w:semiHidden="1" w:unhideWhenUsed="1"/>
+    <w:lsdException w:name="Table Grid 1" w:semiHidden="1" w:unhideWhenUsed="1"/>
+    <w:lsdException w:name="Table Grid 2" w:semiHidden="1" w:unhideWhenUsed="1"/>
+    <w:lsdException w:name="Table Grid 3" w:semiHidden="1" w:unhideWhenUsed="1"/>
+    <w:lsdException w:name="Table Grid 4" w:semiHidden="1" w:unhideWhenUsed="1"/>
+    <w:lsdException w:name="Table Grid 5" w:semiHidden="1" w:unhideWhenUsed="1"/>
+    <w:lsdException w:name="Table Grid 6" w:semiHidden="1" w:unhideWhenUsed="1"/>
+    <w:lsdException w:name="Table Grid 7" w:semiHidden="1" w:unhideWhenUsed="1"/>
+    <w:lsdException w:name="Table Grid 8" w:semiHidden="1" w:unhideWhenUsed="1"/>
+    <w:lsdException w:name="Table List 1" w:semiHidden="1" w:unhideWhenUsed="1"/>
+    <w:lsdException w:name="Table List 2" w:semiHidden="1" w:unhideWhenUsed="1"/>
+    <w:lsdException w:name="Table List 3" w:semiHidden="1" w:unhideWhenUsed="1"/>
+    <w:lsdException w:name="Table List 4" w:semiHidden="1" w:unhideWhenUsed="1"/>
+    <w:lsdException w:name="Table List 5" w:semiHidden="1" w:unhideWhenUsed="1"/>
+    <w:lsdException w:name="Table List 6" w:semiHidden="1" w:unhideWhenUsed="1"/>
+    <w:lsdException w:name="Table List 7" w:semiHidden="1" w:unhideWhenUsed="1"/>
+    <w:lsdException w:name="Table List 8" w:semiHidden="1" w:unhideWhenUsed="1"/>
+    <w:lsdException w:name="Table 3D effects 1" w:semiHidden="1" w:unhideWhenUsed="1"/>
+    <w:lsdException w:name="Table 3D effects 2" w:semiHidden="1" w:unhideWhenUsed="1"/>
+    <w:lsdException w:name="Table 3D effects 3" w:semiHidden="1" w:unhideWhenUsed="1"/>
+    <w:lsdException w:name="Table Contemporary" w:semiHidden="1" w:unhideWhenUsed="1"/>
+    <w:lsdException w:name="Table Elegant" w:semiHidden="1" w:unhideWhenUsed="1"/>
+    <w:lsdException w:name="Table Professional" w:semiHidden="1" w:unhideWhenUsed="1"/>
+    <w:lsdException w:name="Table Subtle 1" w:semiHidden="1" w:unhideWhenUsed="1"/>
+    <w:lsdException w:name="Table Subtle 2" w:semiHidden="1" w:unhideWhenUsed="1"/>
+    <w:lsdException w:name="Table Web 1" w:semiHidden="1" w:unhideWhenUsed="1"/>
+    <w:lsdException w:name="Table Web 2" w:semiHidden="1" w:unhideWhenUsed="1"/>
+    <w:lsdException w:name="Table Web 3" w:semiHidden="1" w:unhideWhenUsed="1"/>
+    <w:lsdException w:name="Balloon Text" w:semiHidden="1" w:unhideWhenUsed="1"/>
+    <w:lsdException w:name="Table Grid" w:uiPriority="59"/>
+    <w:lsdException w:name="Table Theme" w:semiHidden="1" w:unhideWhenUsed="1"/>
+    <w:lsdException w:name="Placeholder Text" w:semiHidden="1"/>
+    <w:lsdException w:name="No Spacing" w:uiPriority="1" w:qFormat="1"/>
+    <w:lsdException w:name="Light Shading" w:uiPriority="60"/>
+    <w:lsdException w:name="Light List" w:uiPriority="61"/>
+    <w:lsdException w:name="Light Grid" w:uiPriority="62"/>
+    <w:lsdException w:name="Medium Shading 1" w:uiPriority="63"/>
+    <w:lsdException w:name="Medium Shading 2" w:uiPriority="64"/>
+    <w:lsdException w:name="Medium List 1" w:uiPriority="65"/>
+    <w:lsdException w:name="Medium List 2" w:uiPriority="66"/>
+    <w:lsdException w:name="Medium Grid 1" w:uiPriority="67"/>
+    <w:lsdException w:name="Medium Grid 2" w:uiPriority="68"/>
+    <w:lsdException w:name="Medium Grid 3" w:uiPriority="69"/>
+    <w:lsdException w:name="Dark List" w:uiPriority="70"/>
+    <w:lsdException w:name="Colorful Shading" w:uiPriority="71"/>
+    <w:lsdException w:name="Colorful List" w:uiPriority="72"/>
+    <w:lsdException w:name="Colorful Grid" w:uiPriority="73"/>
+    <w:lsdException w:name="Light Shading Accent 1" w:uiPriority="60"/>
+    <w:lsdException w:name="Light List Accent 1" w:uiPriority="61"/>
+    <w:lsdException w:name="Light Grid Accent 1" w:uiPriority="62"/>
+    <w:lsdException w:name="Medium Shading 1 Accent 1" w:uiPriority="63"/>
+    <w:lsdException w:name="Medium Shading 2 Accent 1" w:uiPriority="64"/>
+    <w:lsdException w:name="Medium List 1 Accent 1" w:uiPriority="65"/>
+    <w:lsdException w:name="Revision" w:semiHidden="1"/>
+    <w:lsdException w:name="List Paragraph" w:uiPriority="34" w:qFormat="1"/>
+    <w:lsdException w:name="Quote" w:uiPriority="29" w:qFormat="1"/>
+    <w:lsdException w:name="Intense Quote" w:uiPriority="30" w:qFormat="1"/>
+    <w:lsdException w:name="Medium List 2 Accent 1" w:uiPriority="66"/>
+    <w:lsdException w:name="Medium Grid 1 Accent 1" w:uiPriority="67"/>
+    <w:lsdException w:name="Medium Grid 2 Accent 1" w:uiPriority="68"/>
+    <w:lsdException w:name="Medium Grid 3 Accent 1" w:uiPriority="69"/>
+    <w:lsdException w:name="Dark List Accent 1" w:uiPriority="70"/>
+    <w:lsdException w:name="Colorful Shading Accent 1" w:uiPriority="71"/>
+    <w:lsdException w:name="Colorful List Accent 1" w:uiPriority="72"/>
+    <w:lsdException w:name="Colorful Grid Accent 1" w:uiPriority="73"/>
+    <w:lsdException w:name="Light Shading Accent 2" w:uiPriority="60"/>
+    <w:lsdException w:name="Light List Accent 2" w:uiPriority="61"/>
+    <w:lsdException w:name="Light Grid Accent 2" w:uiPriority="62"/>
+    <w:lsdException w:name="Medium Shading 1 Accent 2" w:uiPriority="63"/>
+    <w:lsdException w:name="Medium Shading 2 Accent 2" w:uiPriority="64"/>
+    <w:lsdException w:name="Medium List 1 Accent 2" w:uiPriority="65"/>
+    <w:lsdException w:name="Medium List 2 Accent 2" w:uiPriority="66"/>
+    <w:lsdException w:name="Medium Grid 1 Accent 2" w:uiPriority="67"/>
+    <w:lsdException w:name="Medium Grid 2 Accent 2" w:uiPriority="68"/>
+    <w:lsdException w:name="Medium Grid 3 Accent 2" w:uiPriority="69"/>
+    <w:lsdException w:name="Dark List Accent 2" w:uiPriority="70"/>
+    <w:lsdException w:name="Colorful Shading Accent 2" w:uiPriority="71"/>
+    <w:lsdException w:name="Colorful List Accent 2" w:uiPriority="72"/>
+    <w:lsdException w:name="Colorful Grid Accent 2" w:uiPriority="73"/>
+    <w:lsdException w:name="Light Shading Accent 3" w:uiPriority="60"/>
+    <w:lsdException w:name="Light List Accent 3" w:uiPriority="61"/>
+    <w:lsdException w:name="Light Grid Accent 3" w:uiPriority="62"/>
+    <w:lsdException w:name="Medium Shading 1 Accent 3" w:uiPriority="63"/>
+    <w:lsdException w:name="Medium Shading 2 Accent 3" w:uiPriority="64"/>
+    <w:lsdException w:name="Medium List 1 Accent 3" w:uiPriority="65"/>
+    <w:lsdException w:name="Medium List 2 Accent 3" w:uiPriority="66"/>
+    <w:lsdException w:name="Medium Grid 1 Accent 3" w:uiPriority="67"/>
+    <w:lsdException w:name="Medium Grid 2 Accent 3" w:uiPriority="68"/>
+    <w:lsdException w:name="Medium Grid 3 Accent 3" w:uiPriority="69"/>
+    <w:lsdException w:name="Dark List Accent 3" w:uiPriority="70"/>
+    <w:lsdException w:name="Colorful Shading Accent 3" w:uiPriority="71"/>
+    <w:lsdException w:name="Colorful List Accent 3" w:uiPriority="72"/>
+    <w:lsdException w:name="Colorful Grid Accent 3" w:uiPriority="73"/>
+    <w:lsdException w:name="Light Shading Accent 4" w:uiPriority="60"/>
+    <w:lsdException w:name="Light List Accent 4" w:uiPriority="61"/>
+    <w:lsdException w:name="Light Grid Accent 4" w:uiPriority="62"/>
+    <w:lsdException w:name="Medium Shading 1 Accent 4" w:uiPriority="63"/>
+    <w:lsdException w:name="Medium Shading 2 Accent 4" w:uiPriority="64"/>
+    <w:lsdException w:name="Medium List 1 Accent 4" w:uiPriority="65"/>
+    <w:lsdException w:name="Medium List 2 Accent 4" w:uiPriority="66"/>
+    <w:lsdException w:name="Medium Grid 1 Accent 4" w:uiPriority="67"/>
+    <w:lsdException w:name="Medium Grid 2 Accent 4" w:uiPriority="68"/>
+    <w:lsdException w:name="Medium Grid 3 Accent 4" w:uiPriority="69"/>
+    <w:lsdException w:name="Dark List Accent 4" w:uiPriority="70"/>
+    <w:lsdException w:name="Colorful Shading Accent 4" w:uiPriority="71"/>
+    <w:lsdException w:name="Colorful List Accent 4" w:uiPriority="72"/>
+    <w:lsdException w:name="Colorful Grid Accent 4" w:uiPriority="73"/>
+    <w:lsdException w:name="Light Shading Accent 5" w:uiPriority="60"/>
+    <w:lsdException w:name="Light List Accent 5" w:uiPriority="61"/>
+    <w:lsdException w:name="Light Grid Accent 5" w:uiPriority="62"/>
+    <w:lsdException w:name="Medium Shading 1 Accent 5" w:uiPriority="63"/>
+    <w:lsdException w:name="Medium Shading 2 Accent 5" w:uiPriority="64"/>
+    <w:lsdException w:name="Medium List 1 Accent 5" w:uiPriority="65"/>
+    <w:lsdException w:name="Medium List 2 Accent 5" w:uiPriority="66"/>
+    <w:lsdException w:name="Medium Grid 1 Accent 5" w:uiPriority="67"/>
+    <w:lsdException w:name="Medium Grid 2 Accent 5" w:uiPriority="68"/>
+    <w:lsdException w:name="Medium Grid 3 Accent 5" w:uiPriority="69"/>
+    <w:lsdException w:name="Dark List Accent 5" w:uiPriority="70"/>
+    <w:lsdException w:name="Colorful Shading Accent 5" w:uiPriority="71"/>
+    <w:lsdException w:name="Colorful List Accent 5" w:uiPriority="72"/>
+    <w:lsdException w:name="Colorful Grid Accent 5" w:uiPriority="73"/>
+    <w:lsdException w:name="Light Shading Accent 6" w:uiPriority="60"/>
+    <w:lsdException w:name="Light List Accent 6" w:uiPriority="61"/>
+    <w:lsdException w:name="Light Grid Accent 6" w:uiPriority="62"/>
+    <w:lsdException w:name="Medium Shading 1 Accent 6" w:uiPriority="63"/>
+    <w:lsdException w:name="Medium Shading 2 Accent 6" w:uiPriority="64"/>
+    <w:lsdException w:name="Medium List 1 Accent 6" w:uiPriority="65"/>
+    <w:lsdException w:name="Medium List 2 Accent 6" w:uiPriority="66"/>
+    <w:lsdException w:name="Medium Grid 1 Accent 6" w:uiPriority="67"/>
+    <w:lsdException w:name="Medium Grid 2 Accent 6" w:uiPriority="68"/>
+    <w:lsdException w:name="Medium Grid 3 Accent 6" w:uiPriority="69"/>
+    <w:lsdException w:name="Dark List Accent 6" w:uiPriority="70"/>
+    <w:lsdException w:name="Colorful Shading Accent 6" w:uiPriority="71"/>
+    <w:lsdException w:name="Colorful List Accent 6" w:uiPriority="72"/>
+    <w:lsdException w:name="Colorful Grid Accent 6" w:uiPriority="73"/>
+    <w:lsdException w:name="Subtle Emphasis" w:uiPriority="19" w:qFormat="1"/>
+    <w:lsdException w:name="Intense Emphasis" w:uiPriority="21" w:qFormat="1"/>
+    <w:lsdException w:name="Subtle Reference" w:uiPriority="31" w:qFormat="1"/>
+    <w:lsdException w:name="Intense Reference" w:uiPriority="32" w:qFormat="1"/>
+    <w:lsdException w:name="Book Title" w:uiPriority="33" w:qFormat="1"/>
+    <w:lsdException w:name="Bibliography" w:semiHidden="1" w:uiPriority="37" w:unhideWhenUsed="1"/>
+    <w:lsdException w:name="TOC Heading" w:semiHidden="1" w:uiPriority="39" w:unhideWhenUsed="1" w:qFormat="1"/>
+    <w:lsdException w:name="Plain Table 1" w:uiPriority="41"/>
+    <w:lsdException w:name="Plain Table 2" w:uiPriority="42"/>
+    <w:lsdException w:name="Plain Table 3" w:uiPriority="43"/>
+    <w:lsdException w:name="Plain Table 4" w:uiPriority="44"/>
+    <w:lsdException w:name="Plain Table 5" w:uiPriority="45"/>
+    <w:lsdException w:name="Grid Table Light" w:uiPriority="40"/>
+    <w:lsdException w:name="Grid Table 1 Light" w:uiPriority="46"/>
+    <w:lsdException w:name="Grid Table 2" w:uiPriority="47"/>
+    <w:lsdException w:name="Grid Table 3" w:uiPriority="48"/>
+    <w:lsdException w:name="Grid Table 4" w:uiPriority="49"/>
+    <w:lsdException w:name="Grid Table 5 Dark" w:uiPriority="50"/>
+    <w:lsdException w:name="Grid Table 6 Colorful" w:uiPriority="51"/>
+    <w:lsdException w:name="Grid Table 7 Colorful" w:uiPriority="52"/>
+    <w:lsdException w:name="Grid Table 1 Light Accent 1" w:uiPriority="46"/>
+    <w:lsdException w:name="Grid Table 2 Accent 1" w:uiPriority="47"/>
+    <w:lsdException w:name="Grid Table 3 Accent 1" w:uiPriority="48"/>
+    <w:lsdException w:name="Grid Table 4 Accent 1" w:uiPriority="49"/>
+    <w:lsdException w:name="Grid Table 5 Dark Accent 1" w:uiPriority="50"/>
+    <w:lsdException w:name="Grid Table 6 Colorful Accent 1" w:uiPriority="51"/>
+    <w:lsdException w:name="Grid Table 7 Colorful Accent 1" w:uiPriority="52"/>
+    <w:lsdException w:name="Grid Table 1 Light Accent 2" w:uiPriority="46"/>
+    <w:lsdException w:name="Grid Table 2 Accent 2" w:uiPriority="47"/>
+    <w:lsdException w:name="Grid Table 3 Accent 2" w:uiPriority="48"/>
+    <w:lsdException w:name="Grid Table 4 Accent 2" w:uiPriority="49"/>
+    <w:lsdException w:name="Grid Table 5 Dark Accent 2" w:uiPriority="50"/>
+    <w:lsdException w:name="Grid Table 6 Colorful Accent 2" w:uiPriority="51"/>
+    <w:lsdException w:name="Grid Table 7 Colorful Accent 2" w:uiPriority="52"/>
+    <w:lsdException w:name="Grid Table 1 Light Accent 3" w:uiPriority="46"/>
+    <w:lsdException w:name="Grid Table 2 Accent 3" w:uiPriority="47"/>
+    <w:lsdException w:name="Grid Table 3 Accent 3" w:uiPriority="48"/>
+    <w:lsdException w:name="Grid Table 4 Accent 3" w:uiPriority="49"/>
+    <w:lsdException w:name="Grid Table 5 Dark Accent 3" w:uiPriority="50"/>
+    <w:lsdException w:name="Grid Table 6 Colorful Accent 3" w:uiPriority="51"/>
+    <w:lsdException w:name="Grid Table 7 Colorful Accent 3" w:uiPriority="52"/>
+    <w:lsdException w:name="Grid Table 1 Light Accent 4" w:uiPriority="46"/>
+    <w:lsdException w:name="Grid Table 2 Accent 4" w:uiPriority="47"/>
+    <w:lsdException w:name="Grid Table 3 Accent 4" w:uiPriority="48"/>
+    <w:lsdException w:name="Grid Table 4 Accent 4" w:uiPriority="49"/>
+    <w:lsdException w:name="Grid Table 5 Dark Accent 4" w:uiPriority="50"/>
+    <w:lsdException w:name="Grid Table 6 Colorful Accent 4" w:uiPriority="51"/>
+    <w:lsdException w:name="Grid Table 7 Colorful Accent 4" w:uiPriority="52"/>
+    <w:lsdException w:name="Grid Table 1 Light Accent 5" w:uiPriority="46"/>
+    <w:lsdException w:name="Grid Table 2 Accent 5" w:uiPriority="47"/>
+    <w:lsdException w:name="Grid Table 3 Accent 5" w:uiPriority="48"/>
+    <w:lsdException w:name="Grid Table 4 Accent 5" w:uiPriority="49"/>
+    <w:lsdException w:name="Grid Table 5 Dark Accent 5" w:uiPriority="50"/>
+    <w:lsdException w:name="Grid Table 6 Colorful Accent 5" w:uiPriority="51"/>
+    <w:lsdException w:name="Grid Table 7 Colorful Accent 5" w:uiPriority="52"/>
+    <w:lsdException w:name="Grid Table 1 Light Accent 6" w:uiPriority="46"/>
+    <w:lsdException w:name="Grid Table 2 Accent 6" w:uiPriority="47"/>
+    <w:lsdException w:name="Grid Table 3 Accent 6" w:uiPriority="48"/>
+    <w:lsdException w:name="Grid Table 4 Accent 6" w:uiPriority="49"/>
+    <w:lsdException w:name="Grid Table 5 Dark Accent 6" w:uiPriority="50"/>
+    <w:lsdException w:name="Grid Table 6 Colorful Accent 6" w:uiPriority="51"/>
+    <w:lsdException w:name="Grid Table 7 Colorful Accent 6" w:uiPriority="52"/>
+    <w:lsdException w:name="List Table 1 Light" w:uiPriority="46"/>
+    <w:lsdException w:name="List Table 2" w:uiPriority="47"/>
+    <w:lsdException w:name="List Table 3" w:uiPriority="48"/>
+    <w:lsdException w:name="List Table 4" w:uiPriority="49"/>
+    <w:lsdException w:name="List Table 5 Dark" w:uiPriority="50"/>
+    <w:lsdException w:name="List Table 6 Colorful" w:uiPriority="51"/>
+    <w:lsdException w:name="List Table 7 Colorful" w:uiPriority="52"/>
+    <w:lsdException w:name="List Table 1 Light Accent 1" w:uiPriority="46"/>
+    <w:lsdException w:name="List Table 2 Accent 1" w:uiPriority="47"/>
+    <w:lsdException w:name="List Table 3 Accent 1" w:uiPriority="48"/>
+    <w:lsdException w:name="List Table 4 Accent 1" w:uiPriority="49"/>
+    <w:lsdException w:name="List Table 5 Dark Accent 1" w:uiPriority="50"/>
+    <w:lsdException w:name="List Table 6 Colorful Accent 1" w:uiPriority="51"/>
+    <w:lsdException w:name="List Table 7 Colorful Accent 1" w:uiPriority="52"/>
+    <w:lsdException w:name="List Table 1 Light Accent 2" w:uiPriority="46"/>
+    <w:lsdException w:name="List Table 2 Accent 2" w:uiPriority="47"/>
+    <w:lsdException w:name="List Table 3 Accent 2" w:uiPriority="48"/>
+    <w:lsdException w:name="List Table 4 Accent 2" w:uiPriority="49"/>
+    <w:lsdException w:name="List Table 5 Dark Accent 2" w:uiPriority="50"/>
+    <w:lsdException w:name="List Table 6 Colorful Accent 2" w:uiPriority="51"/>
+    <w:lsdException w:name="List Table 7 Colorful Accent 2" w:uiPriority="52"/>
+    <w:lsdException w:name="List Table 1 Light Accent 3" w:uiPriority="46"/>
+    <w:lsdException w:name="List Table 2 Accent 3" w:uiPriority="47"/>
+    <w:lsdException w:name="List Table 3 Accent 3" w:uiPriority="48"/>
+    <w:lsdException w:name="List Table 4 Accent 3" w:uiPriority="49"/>
+    <w:lsdException w:name="List Table 5 Dark Accent 3" w:uiPriority="50"/>
+    <w:lsdException w:name="List Table 6 Colorful Accent 3" w:uiPriority="51"/>
+    <w:lsdException w:name="List Table 7 Colorful Accent 3" w:uiPriority="52"/>
+    <w:lsdException w:name="List Table 1 Light Accent 4" w:uiPriority="46"/>
+    <w:lsdException w:name="List Table 2 Accent 4" w:uiPriority="47"/>
+    <w:lsdException w:name="List Table 3 Accent 4" w:uiPriority="48"/>
+    <w:lsdException w:name="List Table 4 Accent 4" w:uiPriority="49"/>
+    <w:lsdException w:name="List Table 5 Dark Accent 4" w:uiPriority="50"/>
+    <w:lsdException w:name="List Table 6 Colorful Accent 4" w:uiPriority="51"/>
+    <w:lsdException w:name="List Table 7 Colorful Accent 4" w:uiPriority="52"/>
+    <w:lsdException w:name="List Table 1 Light Accent 5" w:uiPriority="46"/>
+    <w:lsdException w:name="List Table 2 Accent 5" w:uiPriority="47"/>
+    <w:lsdException w:name="List Table 3 Accent 5" w:uiPriority="48"/>
+    <w:lsdException w:name="List Table 4 Accent 5" w:uiPriority="49"/>
+    <w:lsdException w:name="List Table 5 Dark Accent 5" w:uiPriority="50"/>
+    <w:lsdException w:name="List Table 6 Colorful Accent 5" w:uiPriority="51"/>
+    <w:lsdException w:name="List Table 7 Colorful Accent 5" w:uiPriority="52"/>
+    <w:lsdException w:name="List Table 1 Light Accent 6" w:uiPriority="46"/>
+    <w:lsdException w:name="List Table 2 Accent 6" w:uiPriority="47"/>
+    <w:lsdException w:name="List Table 3 Accent 6" w:uiPriority="48"/>
+    <w:lsdException w:name="List Table 4 Accent 6" w:uiPriority="49"/>
+    <w:lsdException w:name="List Table 5 Dark Accent 6" w:uiPriority="50"/>
+    <w:lsdException w:name="List Table 6 Colorful Accent 6" w:uiPriority="51"/>
+    <w:lsdException w:name="List Table 7 Colorful Accent 6" w:uiPriority="52"/>
   </w:latentStyles>
   <w:style w:type="paragraph" w:default="1" w:styleId="a">
     <w:name w:val="Normal"/>
@@ -2168,7 +2362,6 @@
     <w:uiPriority w:val="99"/>
     <w:semiHidden/>
     <w:unhideWhenUsed/>
-    <w:qFormat/>
     <w:tblPr>
       <w:tblInd w:w="0" w:type="dxa"/>
       <w:tblCellMar>
@@ -2224,7 +2417,6 @@
       <w:spacing w:after="0" w:line="240" w:lineRule="auto"/>
     </w:pPr>
     <w:tblPr>
-      <w:tblInd w:w="0" w:type="dxa"/>
       <w:tblBorders>
         <w:top w:val="single" w:sz="4" w:space="0" w:color="auto"/>
         <w:left w:val="single" w:sz="4" w:space="0" w:color="auto"/>
@@ -2233,12 +2425,6 @@
         <w:insideH w:val="single" w:sz="4" w:space="0" w:color="auto"/>
         <w:insideV w:val="single" w:sz="4" w:space="0" w:color="auto"/>
       </w:tblBorders>
-      <w:tblCellMar>
-        <w:top w:w="0" w:type="dxa"/>
-        <w:left w:w="108" w:type="dxa"/>
-        <w:bottom w:w="0" w:type="dxa"/>
-        <w:right w:w="108" w:type="dxa"/>
-      </w:tblCellMar>
     </w:tblPr>
   </w:style>
   <w:style w:type="character" w:customStyle="1" w:styleId="10">
@@ -2634,7 +2820,7 @@
 </file>
 
 <file path=customXml/itemProps1.xml><?xml version="1.0" encoding="utf-8"?>
-<ds:datastoreItem xmlns:ds="http://schemas.openxmlformats.org/officeDocument/2006/customXml" ds:itemID="{78DE1033-0517-421C-919D-39CBD983962C}">
+<ds:datastoreItem xmlns:ds="http://schemas.openxmlformats.org/officeDocument/2006/customXml" ds:itemID="{6815E391-28E9-46D5-9346-47892F34D6A8}">
   <ds:schemaRefs>
     <ds:schemaRef ds:uri="http://schemas.openxmlformats.org/officeDocument/2006/bibliography"/>
   </ds:schemaRefs>
